--- a/zutnlp-text/doc/weekly/陈金新工作周报.docx
+++ b/zutnlp-text/doc/weekly/陈金新工作周报.docx
@@ -1,10 +1,10 @@
 
 <file path=word/document.xml><?xml version="1.0" encoding="utf-8"?>
-<w:document xmlns:wpc="http://schemas.microsoft.com/office/word/2010/wordprocessingCanvas" xmlns:mc="http://schemas.openxmlformats.org/markup-compatibility/2006" xmlns:o="urn:schemas-microsoft-com:office:office" xmlns:r="http://schemas.openxmlformats.org/officeDocument/2006/relationships" xmlns:m="http://schemas.openxmlformats.org/officeDocument/2006/math" xmlns:v="urn:schemas-microsoft-com:vml" xmlns:wp14="http://schemas.microsoft.com/office/word/2010/wordprocessingDrawing" xmlns:wp="http://schemas.openxmlformats.org/drawingml/2006/wordprocessingDrawing" xmlns:w="http://schemas.openxmlformats.org/wordprocessingml/2006/main" xmlns:w14="http://schemas.microsoft.com/office/word/2010/wordml" xmlns:w10="urn:schemas-microsoft-com:office:word" xmlns:w15="http://schemas.microsoft.com/office/word/2012/wordml" xmlns:wpg="http://schemas.microsoft.com/office/word/2010/wordprocessingGroup" xmlns:wpi="http://schemas.microsoft.com/office/word/2010/wordprocessingInk" xmlns:wne="http://schemas.microsoft.com/office/word/2006/wordml" xmlns:wps="http://schemas.microsoft.com/office/word/2010/wordprocessingShape" xmlns:wpsCustomData="http://www.wps.cn/officeDocument/2013/wpsCustomData" mc:Ignorable="w14 w15 wp14">
+<w:document xmlns:wpc="http://schemas.microsoft.com/office/word/2010/wordprocessingCanvas" xmlns:cx="http://schemas.microsoft.com/office/drawing/2014/chartex" xmlns:cx1="http://schemas.microsoft.com/office/drawing/2015/9/8/chartex" xmlns:cx2="http://schemas.microsoft.com/office/drawing/2015/10/21/chartex" xmlns:cx3="http://schemas.microsoft.com/office/drawing/2016/5/9/chartex" xmlns:cx4="http://schemas.microsoft.com/office/drawing/2016/5/10/chartex" xmlns:cx5="http://schemas.microsoft.com/office/drawing/2016/5/11/chartex" xmlns:cx6="http://schemas.microsoft.com/office/drawing/2016/5/12/chartex" xmlns:cx7="http://schemas.microsoft.com/office/drawing/2016/5/13/chartex" xmlns:cx8="http://schemas.microsoft.com/office/drawing/2016/5/14/chartex" xmlns:mc="http://schemas.openxmlformats.org/markup-compatibility/2006" xmlns:aink="http://schemas.microsoft.com/office/drawing/2016/ink" xmlns:am3d="http://schemas.microsoft.com/office/drawing/2017/model3d" xmlns:o="urn:schemas-microsoft-com:office:office" xmlns:r="http://schemas.openxmlformats.org/officeDocument/2006/relationships" xmlns:m="http://schemas.openxmlformats.org/officeDocument/2006/math" xmlns:v="urn:schemas-microsoft-com:vml" xmlns:wp14="http://schemas.microsoft.com/office/word/2010/wordprocessingDrawing" xmlns:wp="http://schemas.openxmlformats.org/drawingml/2006/wordprocessingDrawing" xmlns:w10="urn:schemas-microsoft-com:office:word" xmlns:w="http://schemas.openxmlformats.org/wordprocessingml/2006/main" xmlns:w14="http://schemas.microsoft.com/office/word/2010/wordml" xmlns:w15="http://schemas.microsoft.com/office/word/2012/wordml" xmlns:w16cid="http://schemas.microsoft.com/office/word/2016/wordml/cid" xmlns:w16se="http://schemas.microsoft.com/office/word/2015/wordml/symex" xmlns:wpg="http://schemas.microsoft.com/office/word/2010/wordprocessingGroup" xmlns:wpi="http://schemas.microsoft.com/office/word/2010/wordprocessingInk" xmlns:wne="http://schemas.microsoft.com/office/word/2006/wordml" xmlns:wps="http://schemas.microsoft.com/office/word/2010/wordprocessingShape" mc:Ignorable="w14 w15 w16se w16cid wp14">
   <w:body>
     <w:p>
       <w:pPr>
-        <w:pStyle w:val="2"/>
+        <w:pStyle w:val="1"/>
         <w:jc w:val="center"/>
       </w:pPr>
       <w:r>
@@ -16,7 +16,7 @@
     </w:p>
     <w:p>
       <w:pPr>
-        <w:pStyle w:val="2"/>
+        <w:pStyle w:val="1"/>
         <w:jc w:val="center"/>
       </w:pPr>
       <w:r>
@@ -90,7 +90,47 @@
           <w:sz w:val="28"/>
           <w:szCs w:val="28"/>
         </w:rPr>
-        <w:t>8年7月22日</w:t>
+        <w:t>8</w:t>
+      </w:r>
+      <w:r>
+        <w:rPr>
+          <w:rFonts w:hint="eastAsia"/>
+          <w:sz w:val="28"/>
+          <w:szCs w:val="28"/>
+        </w:rPr>
+        <w:t>年</w:t>
+      </w:r>
+      <w:r>
+        <w:rPr>
+          <w:rFonts w:hint="eastAsia"/>
+          <w:sz w:val="28"/>
+          <w:szCs w:val="28"/>
+        </w:rPr>
+        <w:t>7</w:t>
+      </w:r>
+      <w:r>
+        <w:rPr>
+          <w:rFonts w:hint="eastAsia"/>
+          <w:sz w:val="28"/>
+          <w:szCs w:val="28"/>
+        </w:rPr>
+        <w:t>月</w:t>
+      </w:r>
+      <w:r>
+        <w:rPr>
+          <w:rFonts w:hint="eastAsia"/>
+          <w:sz w:val="28"/>
+          <w:szCs w:val="28"/>
+        </w:rPr>
+        <w:t>28</w:t>
+      </w:r>
+      <w:r>
+        <w:rPr>
+          <w:rFonts w:hint="eastAsia"/>
+          <w:sz w:val="28"/>
+          <w:szCs w:val="28"/>
+        </w:rPr>
+        <w:t>日</w:t>
       </w:r>
     </w:p>
     <w:p>
@@ -131,79 +171,32 @@
     <w:p/>
     <w:p/>
     <w:p/>
-    <w:p/>
-    <w:p/>
-    <w:p>
-      <w:pPr>
-        <w:rPr>
-          <w:rFonts w:hint="eastAsia"/>
-        </w:rPr>
-      </w:pPr>
-      <w:r>
-        <w:tab/>
-      </w:r>
-    </w:p>
     <w:tbl>
       <w:tblPr>
-        <w:tblStyle w:val="8"/>
+        <w:tblStyle w:val="a7"/>
         <w:tblW w:w="8272" w:type="dxa"/>
         <w:tblInd w:w="128" w:type="dxa"/>
-        <w:tblBorders>
-          <w:top w:val="single" w:color="auto" w:sz="4" w:space="0"/>
-          <w:left w:val="single" w:color="auto" w:sz="4" w:space="0"/>
-          <w:bottom w:val="single" w:color="auto" w:sz="4" w:space="0"/>
-          <w:right w:val="single" w:color="auto" w:sz="4" w:space="0"/>
-          <w:insideH w:val="single" w:color="auto" w:sz="4" w:space="0"/>
-          <w:insideV w:val="single" w:color="auto" w:sz="4" w:space="0"/>
-        </w:tblBorders>
         <w:tblLayout w:type="fixed"/>
-        <w:tblCellMar>
-          <w:top w:w="0" w:type="dxa"/>
-          <w:left w:w="108" w:type="dxa"/>
-          <w:bottom w:w="0" w:type="dxa"/>
-          <w:right w:w="108" w:type="dxa"/>
-        </w:tblCellMar>
+        <w:tblLook w:val="04A0" w:firstRow="1" w:lastRow="0" w:firstColumn="1" w:lastColumn="0" w:noHBand="0" w:noVBand="1"/>
       </w:tblPr>
       <w:tblGrid>
         <w:gridCol w:w="8272"/>
       </w:tblGrid>
       <w:tr>
-        <w:tblPrEx>
-          <w:tblBorders>
-            <w:top w:val="single" w:color="auto" w:sz="4" w:space="0"/>
-            <w:left w:val="single" w:color="auto" w:sz="4" w:space="0"/>
-            <w:bottom w:val="single" w:color="auto" w:sz="4" w:space="0"/>
-            <w:right w:val="single" w:color="auto" w:sz="4" w:space="0"/>
-            <w:insideH w:val="single" w:color="auto" w:sz="4" w:space="0"/>
-            <w:insideV w:val="single" w:color="auto" w:sz="4" w:space="0"/>
-          </w:tblBorders>
-          <w:tblLayout w:type="fixed"/>
-          <w:tblCellMar>
-            <w:top w:w="0" w:type="dxa"/>
-            <w:left w:w="108" w:type="dxa"/>
-            <w:bottom w:w="0" w:type="dxa"/>
-            <w:right w:w="108" w:type="dxa"/>
-          </w:tblCellMar>
-        </w:tblPrEx>
         <w:trPr>
-          <w:trHeight w:val="604" w:hRule="atLeast"/>
+          <w:trHeight w:val="604"/>
         </w:trPr>
         <w:tc>
           <w:tcPr>
             <w:tcW w:w="8272" w:type="dxa"/>
           </w:tcPr>
           <w:p>
-            <w:pPr>
-              <w:rPr>
-                <w:rFonts w:hint="eastAsia" w:eastAsia="宋体"/>
-                <w:lang w:eastAsia="zh-CN"/>
-              </w:rPr>
-            </w:pPr>
-            <w:r>
-              <w:rPr>
-                <w:rStyle w:val="9"/>
-                <w:rFonts w:hint="eastAsia"/>
-              </w:rPr>
+            <w:r>
+              <w:rPr>
+                <w:rStyle w:val="30"/>
+                <w:rFonts w:hint="eastAsia"/>
+              </w:rPr>
+              <w:lastRenderedPageBreak/>
               <w:t>时间：</w:t>
             </w:r>
             <w:r>
@@ -212,42 +205,38 @@
                 <w:sz w:val="28"/>
                 <w:szCs w:val="24"/>
               </w:rPr>
-              <w:t>2018.7.16~2018.7.2</w:t>
+              <w:t>2018.7.</w:t>
             </w:r>
             <w:r>
               <w:rPr>
                 <w:rFonts w:hint="eastAsia"/>
                 <w:sz w:val="28"/>
                 <w:szCs w:val="24"/>
-                <w:lang w:val="en-US" w:eastAsia="zh-CN"/>
-              </w:rPr>
-              <w:t>2</w:t>
-            </w:r>
-            <w:bookmarkStart w:id="0" w:name="_GoBack"/>
-            <w:bookmarkEnd w:id="0"/>
+              </w:rPr>
+              <w:t>23</w:t>
+            </w:r>
+            <w:r>
+              <w:rPr>
+                <w:rFonts w:hint="eastAsia"/>
+                <w:sz w:val="28"/>
+                <w:szCs w:val="24"/>
+              </w:rPr>
+              <w:t>~2018.7.2</w:t>
+            </w:r>
+            <w:r>
+              <w:rPr>
+                <w:rFonts w:hint="eastAsia"/>
+                <w:sz w:val="28"/>
+                <w:szCs w:val="24"/>
+              </w:rPr>
+              <w:t>8</w:t>
+            </w:r>
           </w:p>
         </w:tc>
       </w:tr>
       <w:tr>
-        <w:tblPrEx>
-          <w:tblBorders>
-            <w:top w:val="single" w:color="auto" w:sz="4" w:space="0"/>
-            <w:left w:val="single" w:color="auto" w:sz="4" w:space="0"/>
-            <w:bottom w:val="single" w:color="auto" w:sz="4" w:space="0"/>
-            <w:right w:val="single" w:color="auto" w:sz="4" w:space="0"/>
-            <w:insideH w:val="single" w:color="auto" w:sz="4" w:space="0"/>
-            <w:insideV w:val="single" w:color="auto" w:sz="4" w:space="0"/>
-          </w:tblBorders>
-          <w:tblLayout w:type="fixed"/>
-          <w:tblCellMar>
-            <w:top w:w="0" w:type="dxa"/>
-            <w:left w:w="108" w:type="dxa"/>
-            <w:bottom w:w="0" w:type="dxa"/>
-            <w:right w:w="108" w:type="dxa"/>
-          </w:tblCellMar>
-        </w:tblPrEx>
         <w:trPr>
-          <w:trHeight w:val="4207" w:hRule="atLeast"/>
+          <w:trHeight w:val="4207"/>
         </w:trPr>
         <w:tc>
           <w:tcPr>
@@ -259,7 +248,6 @@
                 <w:tab w:val="left" w:pos="4930"/>
               </w:tabs>
               <w:rPr>
-                <w:rFonts w:hint="eastAsia"/>
                 <w:b/>
                 <w:sz w:val="32"/>
                 <w:szCs w:val="22"/>
@@ -267,7 +255,7 @@
             </w:pPr>
             <w:r>
               <w:rPr>
-                <w:rStyle w:val="9"/>
+                <w:rStyle w:val="30"/>
                 <w:rFonts w:hint="eastAsia"/>
                 <w:szCs w:val="22"/>
               </w:rPr>
@@ -275,53 +263,252 @@
             </w:r>
             <w:r>
               <w:rPr>
-                <w:rStyle w:val="9"/>
-                <w:rFonts w:hint="eastAsia"/>
-                <w:b w:val="0"/>
-                <w:szCs w:val="22"/>
-              </w:rPr>
-              <w:t>学习</w:t>
-            </w:r>
-            <w:r>
-              <w:rPr>
-                <w:rStyle w:val="9"/>
-                <w:b w:val="0"/>
-                <w:szCs w:val="22"/>
-              </w:rPr>
-              <w:t>Spring</w:t>
-            </w:r>
-            <w:r>
-              <w:rPr>
-                <w:rStyle w:val="9"/>
-                <w:rFonts w:hint="eastAsia"/>
-                <w:b w:val="0"/>
-                <w:szCs w:val="22"/>
-              </w:rPr>
-              <w:t>-boot的基础框架，环境的搭建，项目属性的配置，controller的使用，数据库的操作和事务，配置hanlp的运行环境和练习hanlp的一些简单是实例，结合两者，建立端口和相关环境配置，能够将hanlp处理后的文本传入数据库进行保存</w:t>
+                <w:rStyle w:val="30"/>
+                <w:rFonts w:hint="eastAsia"/>
+                <w:b w:val="0"/>
+                <w:szCs w:val="22"/>
+              </w:rPr>
+              <w:t>建立</w:t>
+            </w:r>
+            <w:r>
+              <w:rPr>
+                <w:rStyle w:val="30"/>
+                <w:rFonts w:hint="eastAsia"/>
+                <w:b w:val="0"/>
+                <w:szCs w:val="22"/>
+              </w:rPr>
+              <w:t>文本</w:t>
+            </w:r>
+            <w:r>
+              <w:rPr>
+                <w:rStyle w:val="30"/>
+                <w:rFonts w:hint="eastAsia"/>
+                <w:b w:val="0"/>
+                <w:szCs w:val="22"/>
+              </w:rPr>
+              <w:t>接口，传入</w:t>
+            </w:r>
+            <w:r>
+              <w:rPr>
+                <w:rStyle w:val="30"/>
+                <w:rFonts w:hint="eastAsia"/>
+                <w:b w:val="0"/>
+                <w:szCs w:val="22"/>
+              </w:rPr>
+              <w:t>到</w:t>
+            </w:r>
+            <w:r>
+              <w:rPr>
+                <w:rStyle w:val="30"/>
+                <w:rFonts w:hint="eastAsia"/>
+                <w:b w:val="0"/>
+                <w:szCs w:val="22"/>
+              </w:rPr>
+              <w:t>数据库，让输入的文本进行分析后跑进数据库中</w:t>
+            </w:r>
+            <w:r>
+              <w:rPr>
+                <w:rStyle w:val="30"/>
+                <w:rFonts w:hint="eastAsia"/>
+                <w:b w:val="0"/>
+                <w:szCs w:val="22"/>
+              </w:rPr>
+              <w:t>，</w:t>
+            </w:r>
+            <w:r>
+              <w:rPr>
+                <w:rStyle w:val="30"/>
+                <w:rFonts w:hint="eastAsia"/>
+                <w:b w:val="0"/>
+                <w:szCs w:val="22"/>
+              </w:rPr>
+              <w:t>整合模块，跑入数据库</w:t>
+            </w:r>
+            <w:r>
+              <w:rPr>
+                <w:rStyle w:val="30"/>
+                <w:rFonts w:hint="eastAsia"/>
+                <w:b w:val="0"/>
+                <w:szCs w:val="22"/>
+              </w:rPr>
+              <w:t>，学习</w:t>
+            </w:r>
+            <w:proofErr w:type="spellStart"/>
+            <w:r>
+              <w:rPr>
+                <w:rStyle w:val="30"/>
+                <w:rFonts w:hint="eastAsia"/>
+                <w:b w:val="0"/>
+                <w:szCs w:val="22"/>
+              </w:rPr>
+              <w:t>vue</w:t>
+            </w:r>
+            <w:proofErr w:type="spellEnd"/>
+            <w:r>
+              <w:rPr>
+                <w:rStyle w:val="30"/>
+                <w:rFonts w:hint="eastAsia"/>
+                <w:b w:val="0"/>
+                <w:szCs w:val="22"/>
+              </w:rPr>
+              <w:t>前端开发，</w:t>
+            </w:r>
+            <w:r>
+              <w:rPr>
+                <w:rStyle w:val="30"/>
+                <w:rFonts w:hint="eastAsia"/>
+                <w:b w:val="0"/>
+                <w:szCs w:val="22"/>
+              </w:rPr>
+              <w:t>搭建</w:t>
+            </w:r>
+            <w:proofErr w:type="spellStart"/>
+            <w:r>
+              <w:rPr>
+                <w:rStyle w:val="30"/>
+                <w:rFonts w:hint="eastAsia"/>
+                <w:b w:val="0"/>
+                <w:szCs w:val="22"/>
+              </w:rPr>
+              <w:t>vue</w:t>
+            </w:r>
+            <w:proofErr w:type="spellEnd"/>
+            <w:r>
+              <w:rPr>
+                <w:rStyle w:val="30"/>
+                <w:rFonts w:hint="eastAsia"/>
+                <w:b w:val="0"/>
+                <w:szCs w:val="22"/>
+              </w:rPr>
+              <w:t>的环境配置，完成项目的部分搭建</w:t>
+            </w:r>
+            <w:r>
+              <w:rPr>
+                <w:rStyle w:val="30"/>
+                <w:rFonts w:hint="eastAsia"/>
+                <w:b w:val="0"/>
+                <w:szCs w:val="22"/>
+              </w:rPr>
+              <w:t>，进一步学习</w:t>
+            </w:r>
+            <w:proofErr w:type="spellStart"/>
+            <w:r>
+              <w:rPr>
+                <w:rStyle w:val="30"/>
+                <w:rFonts w:hint="eastAsia"/>
+                <w:b w:val="0"/>
+                <w:szCs w:val="22"/>
+              </w:rPr>
+              <w:t>vue</w:t>
+            </w:r>
+            <w:proofErr w:type="spellEnd"/>
+            <w:r>
+              <w:rPr>
+                <w:rStyle w:val="30"/>
+                <w:rFonts w:hint="eastAsia"/>
+                <w:b w:val="0"/>
+                <w:szCs w:val="22"/>
+              </w:rPr>
+              <w:t>，</w:t>
+            </w:r>
+            <w:r>
+              <w:rPr>
+                <w:rStyle w:val="30"/>
+                <w:rFonts w:hint="eastAsia"/>
+                <w:b w:val="0"/>
+                <w:szCs w:val="22"/>
+              </w:rPr>
+              <w:t>将数据写入到数据库</w:t>
+            </w:r>
+            <w:r>
+              <w:rPr>
+                <w:rStyle w:val="30"/>
+                <w:rFonts w:hint="eastAsia"/>
+                <w:b w:val="0"/>
+                <w:szCs w:val="22"/>
+              </w:rPr>
+              <w:t>，</w:t>
+            </w:r>
+            <w:r>
+              <w:rPr>
+                <w:rStyle w:val="30"/>
+                <w:rFonts w:hint="eastAsia"/>
+                <w:b w:val="0"/>
+                <w:szCs w:val="22"/>
+              </w:rPr>
+              <w:t>完成模块的</w:t>
+            </w:r>
+            <w:proofErr w:type="spellStart"/>
+            <w:r>
+              <w:rPr>
+                <w:rStyle w:val="30"/>
+                <w:rFonts w:hint="eastAsia"/>
+                <w:b w:val="0"/>
+                <w:szCs w:val="22"/>
+              </w:rPr>
+              <w:t>dao</w:t>
+            </w:r>
+            <w:proofErr w:type="spellEnd"/>
+            <w:r>
+              <w:rPr>
+                <w:rStyle w:val="30"/>
+                <w:rFonts w:hint="eastAsia"/>
+                <w:b w:val="0"/>
+                <w:szCs w:val="22"/>
+              </w:rPr>
+              <w:t>-service</w:t>
+            </w:r>
+            <w:r>
+              <w:rPr>
+                <w:rStyle w:val="30"/>
+                <w:rFonts w:hint="eastAsia"/>
+                <w:b w:val="0"/>
+                <w:szCs w:val="22"/>
+              </w:rPr>
+              <w:t>类</w:t>
+            </w:r>
+            <w:r>
+              <w:rPr>
+                <w:rStyle w:val="30"/>
+                <w:rFonts w:hint="eastAsia"/>
+                <w:b w:val="0"/>
+                <w:szCs w:val="22"/>
+              </w:rPr>
+              <w:t>，</w:t>
+            </w:r>
+            <w:r>
+              <w:rPr>
+                <w:rStyle w:val="30"/>
+                <w:rFonts w:hint="eastAsia"/>
+                <w:b w:val="0"/>
+                <w:szCs w:val="22"/>
+              </w:rPr>
+              <w:t>开发</w:t>
+            </w:r>
+            <w:r>
+              <w:rPr>
+                <w:rStyle w:val="30"/>
+                <w:rFonts w:hint="eastAsia"/>
+                <w:b w:val="0"/>
+                <w:szCs w:val="22"/>
+              </w:rPr>
+              <w:t>web</w:t>
+            </w:r>
+            <w:r>
+              <w:rPr>
+                <w:rStyle w:val="30"/>
+                <w:rFonts w:hint="eastAsia"/>
+                <w:b w:val="0"/>
+                <w:szCs w:val="22"/>
+              </w:rPr>
+              <w:t>模块</w:t>
             </w:r>
           </w:p>
         </w:tc>
       </w:tr>
       <w:tr>
-        <w:tblPrEx>
-          <w:tblBorders>
-            <w:top w:val="single" w:color="auto" w:sz="4" w:space="0"/>
-            <w:left w:val="single" w:color="auto" w:sz="4" w:space="0"/>
-            <w:bottom w:val="single" w:color="auto" w:sz="4" w:space="0"/>
-            <w:right w:val="single" w:color="auto" w:sz="4" w:space="0"/>
-            <w:insideH w:val="single" w:color="auto" w:sz="4" w:space="0"/>
-            <w:insideV w:val="single" w:color="auto" w:sz="4" w:space="0"/>
-          </w:tblBorders>
-          <w:tblLayout w:type="fixed"/>
-          <w:tblCellMar>
-            <w:top w:w="0" w:type="dxa"/>
-            <w:left w:w="108" w:type="dxa"/>
-            <w:bottom w:w="0" w:type="dxa"/>
-            <w:right w:w="108" w:type="dxa"/>
-          </w:tblCellMar>
-        </w:tblPrEx>
         <w:trPr>
-          <w:trHeight w:val="3417" w:hRule="atLeast"/>
+          <w:trHeight w:val="3417"/>
         </w:trPr>
         <w:tc>
           <w:tcPr>
@@ -330,7 +517,7 @@
           <w:p>
             <w:r>
               <w:rPr>
-                <w:rStyle w:val="9"/>
+                <w:rStyle w:val="30"/>
                 <w:rFonts w:hint="eastAsia"/>
                 <w:szCs w:val="22"/>
               </w:rPr>
@@ -338,36 +525,46 @@
             </w:r>
             <w:r>
               <w:rPr>
-                <w:rStyle w:val="9"/>
-                <w:rFonts w:hint="eastAsia"/>
-                <w:b w:val="0"/>
-                <w:szCs w:val="22"/>
-              </w:rPr>
-              <w:t>能够将端口完善，在页面中输入的能够返回到编译器，再经过处理后返回到网页上，结合前端，显示出来</w:t>
+                <w:rStyle w:val="30"/>
+                <w:rFonts w:hint="eastAsia"/>
+                <w:b w:val="0"/>
+                <w:szCs w:val="22"/>
+              </w:rPr>
+              <w:t>能够将端口完善，</w:t>
+            </w:r>
+            <w:r>
+              <w:rPr>
+                <w:rStyle w:val="30"/>
+                <w:rFonts w:hint="eastAsia"/>
+                <w:b w:val="0"/>
+                <w:szCs w:val="22"/>
+              </w:rPr>
+              <w:t>从网页中输入的文本调用到</w:t>
+            </w:r>
+            <w:r>
+              <w:rPr>
+                <w:rStyle w:val="30"/>
+                <w:rFonts w:hint="eastAsia"/>
+                <w:b w:val="0"/>
+                <w:szCs w:val="22"/>
+              </w:rPr>
+              <w:t>idea</w:t>
+            </w:r>
+            <w:r>
+              <w:rPr>
+                <w:rStyle w:val="30"/>
+                <w:rFonts w:hint="eastAsia"/>
+                <w:b w:val="0"/>
+                <w:szCs w:val="22"/>
+              </w:rPr>
+              <w:t>中经过编译，返回到数据库，再展示到页面中。</w:t>
             </w:r>
           </w:p>
         </w:tc>
       </w:tr>
       <w:tr>
-        <w:tblPrEx>
-          <w:tblBorders>
-            <w:top w:val="single" w:color="auto" w:sz="4" w:space="0"/>
-            <w:left w:val="single" w:color="auto" w:sz="4" w:space="0"/>
-            <w:bottom w:val="single" w:color="auto" w:sz="4" w:space="0"/>
-            <w:right w:val="single" w:color="auto" w:sz="4" w:space="0"/>
-            <w:insideH w:val="single" w:color="auto" w:sz="4" w:space="0"/>
-            <w:insideV w:val="single" w:color="auto" w:sz="4" w:space="0"/>
-          </w:tblBorders>
-          <w:tblLayout w:type="fixed"/>
-          <w:tblCellMar>
-            <w:top w:w="0" w:type="dxa"/>
-            <w:left w:w="108" w:type="dxa"/>
-            <w:bottom w:w="0" w:type="dxa"/>
-            <w:right w:w="108" w:type="dxa"/>
-          </w:tblCellMar>
-        </w:tblPrEx>
         <w:trPr>
-          <w:trHeight w:val="3523" w:hRule="atLeast"/>
+          <w:trHeight w:val="3523"/>
         </w:trPr>
         <w:tc>
           <w:tcPr>
@@ -376,17 +573,35 @@
           <w:p>
             <w:pPr>
               <w:rPr>
-                <w:rStyle w:val="9"/>
+                <w:rStyle w:val="30"/>
                 <w:szCs w:val="22"/>
               </w:rPr>
             </w:pPr>
             <w:r>
               <w:rPr>
-                <w:rStyle w:val="9"/>
-                <w:rFonts w:hint="eastAsia"/>
-                <w:szCs w:val="22"/>
-              </w:rPr>
-              <w:t>问题或建议（写遇到的问题、瓶颈、改善建议）：</w:t>
+                <w:rStyle w:val="30"/>
+                <w:rFonts w:hint="eastAsia"/>
+                <w:szCs w:val="22"/>
+              </w:rPr>
+              <w:t>问题或建议（</w:t>
+            </w:r>
+            <w:proofErr w:type="gramStart"/>
+            <w:r>
+              <w:rPr>
+                <w:rStyle w:val="30"/>
+                <w:rFonts w:hint="eastAsia"/>
+                <w:szCs w:val="22"/>
+              </w:rPr>
+              <w:t>写遇到</w:t>
+            </w:r>
+            <w:proofErr w:type="gramEnd"/>
+            <w:r>
+              <w:rPr>
+                <w:rStyle w:val="30"/>
+                <w:rFonts w:hint="eastAsia"/>
+                <w:szCs w:val="22"/>
+              </w:rPr>
+              <w:t>的问题、瓶颈、改善建议）：</w:t>
             </w:r>
           </w:p>
           <w:p>
@@ -394,39 +609,156 @@
               <w:rPr>
                 <w:rFonts w:hint="eastAsia"/>
               </w:rPr>
-              <w:t>最开始的时候spring配置环境的时候安装不成功，老是报错：由于中途关闭了安装程序，导致，之前删除的JAR包在未被回收之前，再次重装，无法运行，最后使用</w:t>
-            </w:r>
-            <w:r>
-              <w:t>eclipse-clean</w:t>
-            </w:r>
-            <w:r>
-              <w:rPr>
-                <w:rFonts w:hint="eastAsia"/>
-              </w:rPr>
-              <w:t>。</w:t>
-            </w:r>
-          </w:p>
-          <w:p>
-            <w:pPr>
-              <w:rPr>
-                <w:rFonts w:hint="eastAsia"/>
-              </w:rPr>
-            </w:pPr>
-            <w:r>
-              <w:rPr>
-                <w:rFonts w:hint="eastAsia"/>
-              </w:rPr>
-              <w:t>后来将数据跑入到数据库中，显示缺少一个entitiesfactory，后来换了idea，同样的程序直接跑入到了数据库中。再后面建立接口的时候，由于是定义的是一个List&lt;</w:t>
-            </w:r>
-            <w:r>
-              <w:t>Term&gt;</w:t>
-            </w:r>
-            <w:r>
-              <w:rPr>
-                <w:rFonts w:hint="eastAsia"/>
-              </w:rPr>
-              <w:t>，public无法直接返回，返回出来会乱码，后来发现Team类中定义了方法可以tosrting将其顶以后返回</w:t>
-            </w:r>
+              <w:t>最开始的时候</w:t>
+            </w:r>
+            <w:r>
+              <w:rPr>
+                <w:rFonts w:hint="eastAsia"/>
+              </w:rPr>
+              <w:t>不知道</w:t>
+            </w:r>
+            <w:r>
+              <w:rPr>
+                <w:rFonts w:hint="eastAsia"/>
+              </w:rPr>
+              <w:t>如何将网页输入的文本传回编译器中</w:t>
+            </w:r>
+            <w:r>
+              <w:rPr>
+                <w:rFonts w:hint="eastAsia"/>
+              </w:rPr>
+              <w:t>,</w:t>
+            </w:r>
+            <w:r>
+              <w:rPr>
+                <w:rFonts w:hint="eastAsia"/>
+              </w:rPr>
+              <w:t>发现可以用</w:t>
+            </w:r>
+            <w:proofErr w:type="spellStart"/>
+            <w:r>
+              <w:rPr>
+                <w:rFonts w:hint="eastAsia"/>
+              </w:rPr>
+              <w:t>vue</w:t>
+            </w:r>
+            <w:proofErr w:type="spellEnd"/>
+            <w:r>
+              <w:rPr>
+                <w:rFonts w:hint="eastAsia"/>
+              </w:rPr>
+              <w:t>前端的技术，将前后端分离，并实现传输，配置</w:t>
+            </w:r>
+            <w:proofErr w:type="spellStart"/>
+            <w:r>
+              <w:rPr>
+                <w:rFonts w:hint="eastAsia"/>
+              </w:rPr>
+              <w:t>vue</w:t>
+            </w:r>
+            <w:proofErr w:type="spellEnd"/>
+            <w:r>
+              <w:rPr>
+                <w:rFonts w:hint="eastAsia"/>
+              </w:rPr>
+              <w:t>环境后，做了个简单的</w:t>
+            </w:r>
+            <w:r>
+              <w:rPr>
+                <w:rFonts w:hint="eastAsia"/>
+              </w:rPr>
+              <w:t>demo</w:t>
+            </w:r>
+            <w:r>
+              <w:rPr>
+                <w:rFonts w:hint="eastAsia"/>
+              </w:rPr>
+              <w:t>，文本框设计，建立在</w:t>
+            </w:r>
+            <w:r>
+              <w:rPr>
+                <w:rFonts w:hint="eastAsia"/>
+              </w:rPr>
+              <w:t>hello</w:t>
+            </w:r>
+            <w:r>
+              <w:rPr>
+                <w:rFonts w:hint="eastAsia"/>
+              </w:rPr>
+              <w:t>上，后端报错，</w:t>
+            </w:r>
+            <w:r>
+              <w:rPr>
+                <w:rFonts w:hint="eastAsia"/>
+              </w:rPr>
+              <w:t>无法继承</w:t>
+            </w:r>
+            <w:r>
+              <w:rPr>
+                <w:rFonts w:hint="eastAsia"/>
+              </w:rPr>
+              <w:t>base</w:t>
+            </w:r>
+            <w:r>
+              <w:rPr>
+                <w:rFonts w:hint="eastAsia"/>
+              </w:rPr>
+              <w:t>类，继承就报错。后来发现</w:t>
+            </w:r>
+            <w:r>
+              <w:rPr>
+                <w:rFonts w:hint="eastAsia"/>
+              </w:rPr>
+              <w:t>jar</w:t>
+            </w:r>
+            <w:r>
+              <w:rPr>
+                <w:rFonts w:hint="eastAsia"/>
+              </w:rPr>
+              <w:t>有问题</w:t>
+            </w:r>
+            <w:r>
+              <w:rPr>
+                <w:rFonts w:hint="eastAsia"/>
+              </w:rPr>
+              <w:t>，之后又因为依赖的问题缺少，无法访问到</w:t>
+            </w:r>
+            <w:proofErr w:type="spellStart"/>
+            <w:r>
+              <w:rPr>
+                <w:rFonts w:hint="eastAsia"/>
+              </w:rPr>
+              <w:t>url</w:t>
+            </w:r>
+            <w:proofErr w:type="spellEnd"/>
+            <w:r>
+              <w:rPr>
+                <w:rFonts w:hint="eastAsia"/>
+              </w:rPr>
+              <w:t>页面</w:t>
+            </w:r>
+            <w:r>
+              <w:rPr>
+                <w:rFonts w:hint="eastAsia"/>
+              </w:rPr>
+              <w:t>，</w:t>
+            </w:r>
+            <w:proofErr w:type="spellStart"/>
+            <w:r>
+              <w:rPr>
+                <w:rFonts w:hint="eastAsia"/>
+              </w:rPr>
+              <w:t>vue</w:t>
+            </w:r>
+            <w:proofErr w:type="spellEnd"/>
+            <w:r>
+              <w:rPr>
+                <w:rFonts w:hint="eastAsia"/>
+              </w:rPr>
+              <w:t>中父组件能够传递给子组件，子组件传递不了到父组件中</w:t>
+            </w:r>
+            <w:bookmarkStart w:id="0" w:name="_GoBack"/>
+            <w:bookmarkEnd w:id="0"/>
           </w:p>
         </w:tc>
       </w:tr>
@@ -434,296 +766,739 @@
     <w:p/>
     <w:p/>
     <w:p/>
+    <w:p>
+      <w:pPr>
+        <w:rPr>
+          <w:rFonts w:hint="eastAsia"/>
+        </w:rPr>
+      </w:pPr>
+    </w:p>
+    <w:p>
+      <w:r>
+        <w:tab/>
+      </w:r>
+    </w:p>
+    <w:tbl>
+      <w:tblPr>
+        <w:tblStyle w:val="a7"/>
+        <w:tblW w:w="8272" w:type="dxa"/>
+        <w:tblInd w:w="128" w:type="dxa"/>
+        <w:tblLayout w:type="fixed"/>
+        <w:tblLook w:val="04A0" w:firstRow="1" w:lastRow="0" w:firstColumn="1" w:lastColumn="0" w:noHBand="0" w:noVBand="1"/>
+      </w:tblPr>
+      <w:tblGrid>
+        <w:gridCol w:w="8272"/>
+      </w:tblGrid>
+      <w:tr>
+        <w:trPr>
+          <w:trHeight w:val="604"/>
+        </w:trPr>
+        <w:tc>
+          <w:tcPr>
+            <w:tcW w:w="8272" w:type="dxa"/>
+          </w:tcPr>
+          <w:p>
+            <w:r>
+              <w:rPr>
+                <w:rStyle w:val="30"/>
+                <w:rFonts w:hint="eastAsia"/>
+              </w:rPr>
+              <w:lastRenderedPageBreak/>
+              <w:t>时间：</w:t>
+            </w:r>
+            <w:r>
+              <w:rPr>
+                <w:rFonts w:hint="eastAsia"/>
+                <w:sz w:val="28"/>
+                <w:szCs w:val="24"/>
+              </w:rPr>
+              <w:t>2018.7.16~2018.7.2</w:t>
+            </w:r>
+            <w:r>
+              <w:rPr>
+                <w:rFonts w:hint="eastAsia"/>
+                <w:sz w:val="28"/>
+                <w:szCs w:val="24"/>
+              </w:rPr>
+              <w:t>2</w:t>
+            </w:r>
+          </w:p>
+        </w:tc>
+      </w:tr>
+      <w:tr>
+        <w:trPr>
+          <w:trHeight w:val="4207"/>
+        </w:trPr>
+        <w:tc>
+          <w:tcPr>
+            <w:tcW w:w="8272" w:type="dxa"/>
+          </w:tcPr>
+          <w:p>
+            <w:pPr>
+              <w:tabs>
+                <w:tab w:val="left" w:pos="4930"/>
+              </w:tabs>
+              <w:rPr>
+                <w:b/>
+                <w:sz w:val="32"/>
+                <w:szCs w:val="22"/>
+              </w:rPr>
+            </w:pPr>
+            <w:r>
+              <w:rPr>
+                <w:rStyle w:val="30"/>
+                <w:rFonts w:hint="eastAsia"/>
+                <w:szCs w:val="22"/>
+              </w:rPr>
+              <w:t>本周工作：</w:t>
+            </w:r>
+            <w:r>
+              <w:rPr>
+                <w:rStyle w:val="30"/>
+                <w:rFonts w:hint="eastAsia"/>
+                <w:b w:val="0"/>
+                <w:szCs w:val="22"/>
+              </w:rPr>
+              <w:t>学习</w:t>
+            </w:r>
+            <w:r>
+              <w:rPr>
+                <w:rStyle w:val="30"/>
+                <w:b w:val="0"/>
+                <w:szCs w:val="22"/>
+              </w:rPr>
+              <w:t>Spring</w:t>
+            </w:r>
+            <w:r>
+              <w:rPr>
+                <w:rStyle w:val="30"/>
+                <w:rFonts w:hint="eastAsia"/>
+                <w:b w:val="0"/>
+                <w:szCs w:val="22"/>
+              </w:rPr>
+              <w:t>-boot</w:t>
+            </w:r>
+            <w:r>
+              <w:rPr>
+                <w:rStyle w:val="30"/>
+                <w:rFonts w:hint="eastAsia"/>
+                <w:b w:val="0"/>
+                <w:szCs w:val="22"/>
+              </w:rPr>
+              <w:t>的基础框架，环境的搭建，项目属性的配置，</w:t>
+            </w:r>
+            <w:r>
+              <w:rPr>
+                <w:rStyle w:val="30"/>
+                <w:rFonts w:hint="eastAsia"/>
+                <w:b w:val="0"/>
+                <w:szCs w:val="22"/>
+              </w:rPr>
+              <w:t>controller</w:t>
+            </w:r>
+            <w:r>
+              <w:rPr>
+                <w:rStyle w:val="30"/>
+                <w:rFonts w:hint="eastAsia"/>
+                <w:b w:val="0"/>
+                <w:szCs w:val="22"/>
+              </w:rPr>
+              <w:t>的使用，数据库的操作和事务，配置</w:t>
+            </w:r>
+            <w:proofErr w:type="spellStart"/>
+            <w:r>
+              <w:rPr>
+                <w:rStyle w:val="30"/>
+                <w:rFonts w:hint="eastAsia"/>
+                <w:b w:val="0"/>
+                <w:szCs w:val="22"/>
+              </w:rPr>
+              <w:t>hanlp</w:t>
+            </w:r>
+            <w:proofErr w:type="spellEnd"/>
+            <w:r>
+              <w:rPr>
+                <w:rStyle w:val="30"/>
+                <w:rFonts w:hint="eastAsia"/>
+                <w:b w:val="0"/>
+                <w:szCs w:val="22"/>
+              </w:rPr>
+              <w:t>的运行环境和练习</w:t>
+            </w:r>
+            <w:proofErr w:type="spellStart"/>
+            <w:r>
+              <w:rPr>
+                <w:rStyle w:val="30"/>
+                <w:rFonts w:hint="eastAsia"/>
+                <w:b w:val="0"/>
+                <w:szCs w:val="22"/>
+              </w:rPr>
+              <w:t>hanlp</w:t>
+            </w:r>
+            <w:proofErr w:type="spellEnd"/>
+            <w:r>
+              <w:rPr>
+                <w:rStyle w:val="30"/>
+                <w:rFonts w:hint="eastAsia"/>
+                <w:b w:val="0"/>
+                <w:szCs w:val="22"/>
+              </w:rPr>
+              <w:t>的一些简单是实例，结合两者，建立端口和相关环境配置，能够将</w:t>
+            </w:r>
+            <w:proofErr w:type="spellStart"/>
+            <w:r>
+              <w:rPr>
+                <w:rStyle w:val="30"/>
+                <w:rFonts w:hint="eastAsia"/>
+                <w:b w:val="0"/>
+                <w:szCs w:val="22"/>
+              </w:rPr>
+              <w:t>hanlp</w:t>
+            </w:r>
+            <w:proofErr w:type="spellEnd"/>
+            <w:r>
+              <w:rPr>
+                <w:rStyle w:val="30"/>
+                <w:rFonts w:hint="eastAsia"/>
+                <w:b w:val="0"/>
+                <w:szCs w:val="22"/>
+              </w:rPr>
+              <w:t>处理后的文本传入数据库进行保存</w:t>
+            </w:r>
+          </w:p>
+        </w:tc>
+      </w:tr>
+      <w:tr>
+        <w:trPr>
+          <w:trHeight w:val="3417"/>
+        </w:trPr>
+        <w:tc>
+          <w:tcPr>
+            <w:tcW w:w="8272" w:type="dxa"/>
+          </w:tcPr>
+          <w:p>
+            <w:r>
+              <w:rPr>
+                <w:rStyle w:val="30"/>
+                <w:rFonts w:hint="eastAsia"/>
+                <w:szCs w:val="22"/>
+              </w:rPr>
+              <w:t>下周计划：</w:t>
+            </w:r>
+            <w:r>
+              <w:rPr>
+                <w:rStyle w:val="30"/>
+                <w:rFonts w:hint="eastAsia"/>
+                <w:b w:val="0"/>
+                <w:szCs w:val="22"/>
+              </w:rPr>
+              <w:t>能够将端口完善，在页面中输入的能够返回到编译器，再经过处理后返回到网页上，结合前端，显示出来</w:t>
+            </w:r>
+          </w:p>
+        </w:tc>
+      </w:tr>
+      <w:tr>
+        <w:trPr>
+          <w:trHeight w:val="3523"/>
+        </w:trPr>
+        <w:tc>
+          <w:tcPr>
+            <w:tcW w:w="8272" w:type="dxa"/>
+          </w:tcPr>
+          <w:p>
+            <w:pPr>
+              <w:rPr>
+                <w:rStyle w:val="30"/>
+                <w:szCs w:val="22"/>
+              </w:rPr>
+            </w:pPr>
+            <w:r>
+              <w:rPr>
+                <w:rStyle w:val="30"/>
+                <w:rFonts w:hint="eastAsia"/>
+                <w:szCs w:val="22"/>
+              </w:rPr>
+              <w:t>问题或建议（</w:t>
+            </w:r>
+            <w:proofErr w:type="gramStart"/>
+            <w:r>
+              <w:rPr>
+                <w:rStyle w:val="30"/>
+                <w:rFonts w:hint="eastAsia"/>
+                <w:szCs w:val="22"/>
+              </w:rPr>
+              <w:t>写遇到</w:t>
+            </w:r>
+            <w:proofErr w:type="gramEnd"/>
+            <w:r>
+              <w:rPr>
+                <w:rStyle w:val="30"/>
+                <w:rFonts w:hint="eastAsia"/>
+                <w:szCs w:val="22"/>
+              </w:rPr>
+              <w:t>的问题、瓶颈、改善建议）：</w:t>
+            </w:r>
+          </w:p>
+          <w:p>
+            <w:r>
+              <w:rPr>
+                <w:rFonts w:hint="eastAsia"/>
+              </w:rPr>
+              <w:t>最开始的时候</w:t>
+            </w:r>
+            <w:r>
+              <w:rPr>
+                <w:rFonts w:hint="eastAsia"/>
+              </w:rPr>
+              <w:t>spring</w:t>
+            </w:r>
+            <w:r>
+              <w:rPr>
+                <w:rFonts w:hint="eastAsia"/>
+              </w:rPr>
+              <w:t>配置环境的时候安装不成功，老是报错：由于中途关闭了安装程序，导致，之前删除的</w:t>
+            </w:r>
+            <w:r>
+              <w:rPr>
+                <w:rFonts w:hint="eastAsia"/>
+              </w:rPr>
+              <w:t>JAR</w:t>
+            </w:r>
+            <w:r>
+              <w:rPr>
+                <w:rFonts w:hint="eastAsia"/>
+              </w:rPr>
+              <w:t>包在未被回收之前，再次重装，无法运行，最后使用</w:t>
+            </w:r>
+            <w:r>
+              <w:t>eclipse-clean</w:t>
+            </w:r>
+            <w:r>
+              <w:rPr>
+                <w:rFonts w:hint="eastAsia"/>
+              </w:rPr>
+              <w:t>。</w:t>
+            </w:r>
+          </w:p>
+          <w:p>
+            <w:r>
+              <w:rPr>
+                <w:rFonts w:hint="eastAsia"/>
+              </w:rPr>
+              <w:t>后来将数据跑入到数据库中，显示缺少一个</w:t>
+            </w:r>
+            <w:proofErr w:type="spellStart"/>
+            <w:r>
+              <w:rPr>
+                <w:rFonts w:hint="eastAsia"/>
+              </w:rPr>
+              <w:t>entitiesfactory</w:t>
+            </w:r>
+            <w:proofErr w:type="spellEnd"/>
+            <w:r>
+              <w:rPr>
+                <w:rFonts w:hint="eastAsia"/>
+              </w:rPr>
+              <w:t>，后来换了</w:t>
+            </w:r>
+            <w:r>
+              <w:rPr>
+                <w:rFonts w:hint="eastAsia"/>
+              </w:rPr>
+              <w:t>idea</w:t>
+            </w:r>
+            <w:r>
+              <w:rPr>
+                <w:rFonts w:hint="eastAsia"/>
+              </w:rPr>
+              <w:t>，同样的程序直接跑入到了数据库中。再后面建立接口的时候，由于是定义的是一个</w:t>
+            </w:r>
+            <w:r>
+              <w:rPr>
+                <w:rFonts w:hint="eastAsia"/>
+              </w:rPr>
+              <w:t>List&lt;</w:t>
+            </w:r>
+            <w:r>
+              <w:t>Term&gt;</w:t>
+            </w:r>
+            <w:r>
+              <w:rPr>
+                <w:rFonts w:hint="eastAsia"/>
+              </w:rPr>
+              <w:t>，</w:t>
+            </w:r>
+            <w:r>
+              <w:rPr>
+                <w:rFonts w:hint="eastAsia"/>
+              </w:rPr>
+              <w:t>public</w:t>
+            </w:r>
+            <w:r>
+              <w:rPr>
+                <w:rFonts w:hint="eastAsia"/>
+              </w:rPr>
+              <w:t>无法直接返回，返回出来会乱码，后来发现</w:t>
+            </w:r>
+            <w:r>
+              <w:rPr>
+                <w:rFonts w:hint="eastAsia"/>
+              </w:rPr>
+              <w:t>Team</w:t>
+            </w:r>
+            <w:r>
+              <w:rPr>
+                <w:rFonts w:hint="eastAsia"/>
+              </w:rPr>
+              <w:t>类中定义了方法可以</w:t>
+            </w:r>
+            <w:proofErr w:type="spellStart"/>
+            <w:r>
+              <w:rPr>
+                <w:rFonts w:hint="eastAsia"/>
+              </w:rPr>
+              <w:t>tosrting</w:t>
+            </w:r>
+            <w:proofErr w:type="spellEnd"/>
+            <w:r>
+              <w:rPr>
+                <w:rFonts w:hint="eastAsia"/>
+              </w:rPr>
+              <w:t>将其顶以后返回</w:t>
+            </w:r>
+          </w:p>
+        </w:tc>
+      </w:tr>
+    </w:tbl>
+    <w:p/>
+    <w:p/>
+    <w:p/>
     <w:sectPr>
       <w:pgSz w:w="11906" w:h="16838"/>
       <w:pgMar w:top="1440" w:right="1800" w:bottom="1440" w:left="1800" w:header="851" w:footer="992" w:gutter="0"/>
-      <w:cols w:space="425" w:num="1"/>
-      <w:docGrid w:type="lines" w:linePitch="312" w:charSpace="0"/>
+      <w:cols w:space="425"/>
+      <w:docGrid w:type="lines" w:linePitch="312"/>
     </w:sectPr>
   </w:body>
 </w:document>
 </file>
 
 <file path=word/styles.xml><?xml version="1.0" encoding="utf-8"?>
-<w:styles xmlns:mc="http://schemas.openxmlformats.org/markup-compatibility/2006" xmlns:o="urn:schemas-microsoft-com:office:office" xmlns:r="http://schemas.openxmlformats.org/officeDocument/2006/relationships" xmlns:m="http://schemas.openxmlformats.org/officeDocument/2006/math" xmlns:v="urn:schemas-microsoft-com:vml" xmlns:w="http://schemas.openxmlformats.org/wordprocessingml/2006/main" xmlns:w14="http://schemas.microsoft.com/office/word/2010/wordml" xmlns:w10="urn:schemas-microsoft-com:office:word" xmlns:sl="http://schemas.openxmlformats.org/schemaLibrary/2006/main" mc:Ignorable="w14">
+<w:styles xmlns:mc="http://schemas.openxmlformats.org/markup-compatibility/2006" xmlns:r="http://schemas.openxmlformats.org/officeDocument/2006/relationships" xmlns:w="http://schemas.openxmlformats.org/wordprocessingml/2006/main" xmlns:w14="http://schemas.microsoft.com/office/word/2010/wordml" xmlns:w15="http://schemas.microsoft.com/office/word/2012/wordml" xmlns:w16cid="http://schemas.microsoft.com/office/word/2016/wordml/cid" xmlns:w16se="http://schemas.microsoft.com/office/word/2015/wordml/symex" mc:Ignorable="w14 w15 w16se w16cid">
   <w:docDefaults>
     <w:rPrDefault>
       <w:rPr>
-        <w:rFonts w:ascii="Times New Roman" w:hAnsi="Times New Roman" w:eastAsia="宋体" w:cs="Times New Roman"/>
+        <w:rFonts w:ascii="Times New Roman" w:eastAsia="宋体" w:hAnsi="Times New Roman" w:cs="Times New Roman"/>
+        <w:lang w:val="en-US" w:eastAsia="zh-CN" w:bidi="ar-SA"/>
       </w:rPr>
     </w:rPrDefault>
+    <w:pPrDefault/>
   </w:docDefaults>
-  <w:latentStyles w:count="260" w:defQFormat="0" w:defUnhideWhenUsed="1" w:defSemiHidden="1" w:defUIPriority="99" w:defLockedState="0">
-    <w:lsdException w:qFormat="1" w:unhideWhenUsed="0" w:uiPriority="0" w:semiHidden="0" w:name="Normal"/>
-    <w:lsdException w:qFormat="1" w:unhideWhenUsed="0" w:uiPriority="0" w:semiHidden="0" w:name="heading 1"/>
-    <w:lsdException w:qFormat="1" w:uiPriority="0" w:name="heading 2"/>
-    <w:lsdException w:qFormat="1" w:uiPriority="0" w:name="heading 3"/>
-    <w:lsdException w:qFormat="1" w:uiPriority="0" w:name="heading 4"/>
-    <w:lsdException w:qFormat="1" w:uiPriority="0" w:name="heading 5"/>
-    <w:lsdException w:qFormat="1" w:uiPriority="0" w:name="heading 6"/>
-    <w:lsdException w:qFormat="1" w:uiPriority="0" w:name="heading 7"/>
-    <w:lsdException w:qFormat="1" w:uiPriority="0" w:name="heading 8"/>
-    <w:lsdException w:qFormat="1" w:uiPriority="0" w:name="heading 9"/>
-    <w:lsdException w:unhideWhenUsed="0" w:uiPriority="0" w:semiHidden="0" w:name="index 1"/>
-    <w:lsdException w:unhideWhenUsed="0" w:uiPriority="0" w:semiHidden="0" w:name="index 2"/>
-    <w:lsdException w:unhideWhenUsed="0" w:uiPriority="0" w:semiHidden="0" w:name="index 3"/>
-    <w:lsdException w:unhideWhenUsed="0" w:uiPriority="0" w:semiHidden="0" w:name="index 4"/>
-    <w:lsdException w:unhideWhenUsed="0" w:uiPriority="0" w:semiHidden="0" w:name="index 5"/>
-    <w:lsdException w:unhideWhenUsed="0" w:uiPriority="0" w:semiHidden="0" w:name="index 6"/>
-    <w:lsdException w:unhideWhenUsed="0" w:uiPriority="0" w:semiHidden="0" w:name="index 7"/>
-    <w:lsdException w:unhideWhenUsed="0" w:uiPriority="0" w:semiHidden="0" w:name="index 8"/>
-    <w:lsdException w:unhideWhenUsed="0" w:uiPriority="0" w:semiHidden="0" w:name="index 9"/>
-    <w:lsdException w:unhideWhenUsed="0" w:uiPriority="0" w:semiHidden="0" w:name="toc 1"/>
-    <w:lsdException w:unhideWhenUsed="0" w:uiPriority="0" w:semiHidden="0" w:name="toc 2"/>
-    <w:lsdException w:unhideWhenUsed="0" w:uiPriority="0" w:semiHidden="0" w:name="toc 3"/>
-    <w:lsdException w:unhideWhenUsed="0" w:uiPriority="0" w:semiHidden="0" w:name="toc 4"/>
-    <w:lsdException w:unhideWhenUsed="0" w:uiPriority="0" w:semiHidden="0" w:name="toc 5"/>
-    <w:lsdException w:unhideWhenUsed="0" w:uiPriority="0" w:semiHidden="0" w:name="toc 6"/>
-    <w:lsdException w:unhideWhenUsed="0" w:uiPriority="0" w:semiHidden="0" w:name="toc 7"/>
-    <w:lsdException w:unhideWhenUsed="0" w:uiPriority="0" w:semiHidden="0" w:name="toc 8"/>
-    <w:lsdException w:unhideWhenUsed="0" w:uiPriority="0" w:semiHidden="0" w:name="toc 9"/>
-    <w:lsdException w:unhideWhenUsed="0" w:uiPriority="0" w:semiHidden="0" w:name="Normal Indent"/>
-    <w:lsdException w:unhideWhenUsed="0" w:uiPriority="0" w:semiHidden="0" w:name="footnote text"/>
-    <w:lsdException w:unhideWhenUsed="0" w:uiPriority="0" w:semiHidden="0" w:name="annotation text"/>
-    <w:lsdException w:qFormat="1" w:unhideWhenUsed="0" w:uiPriority="0" w:semiHidden="0" w:name="header"/>
-    <w:lsdException w:unhideWhenUsed="0" w:uiPriority="0" w:semiHidden="0" w:name="footer"/>
-    <w:lsdException w:unhideWhenUsed="0" w:uiPriority="0" w:semiHidden="0" w:name="index heading"/>
-    <w:lsdException w:qFormat="1" w:uiPriority="0" w:name="caption"/>
-    <w:lsdException w:unhideWhenUsed="0" w:uiPriority="0" w:semiHidden="0" w:name="table of figures"/>
-    <w:lsdException w:unhideWhenUsed="0" w:uiPriority="0" w:semiHidden="0" w:name="envelope address"/>
-    <w:lsdException w:unhideWhenUsed="0" w:uiPriority="0" w:semiHidden="0" w:name="envelope return"/>
-    <w:lsdException w:unhideWhenUsed="0" w:uiPriority="0" w:semiHidden="0" w:name="footnote reference"/>
-    <w:lsdException w:unhideWhenUsed="0" w:uiPriority="0" w:semiHidden="0" w:name="annotation reference"/>
-    <w:lsdException w:unhideWhenUsed="0" w:uiPriority="0" w:semiHidden="0" w:name="line number"/>
-    <w:lsdException w:unhideWhenUsed="0" w:uiPriority="0" w:semiHidden="0" w:name="page number"/>
-    <w:lsdException w:unhideWhenUsed="0" w:uiPriority="0" w:semiHidden="0" w:name="endnote reference"/>
-    <w:lsdException w:unhideWhenUsed="0" w:uiPriority="0" w:semiHidden="0" w:name="endnote text"/>
-    <w:lsdException w:unhideWhenUsed="0" w:uiPriority="0" w:semiHidden="0" w:name="table of authorities"/>
-    <w:lsdException w:unhideWhenUsed="0" w:uiPriority="0" w:semiHidden="0" w:name="macro"/>
-    <w:lsdException w:unhideWhenUsed="0" w:uiPriority="0" w:semiHidden="0" w:name="toa heading"/>
-    <w:lsdException w:unhideWhenUsed="0" w:uiPriority="0" w:semiHidden="0" w:name="List"/>
-    <w:lsdException w:unhideWhenUsed="0" w:uiPriority="0" w:semiHidden="0" w:name="List Bullet"/>
-    <w:lsdException w:unhideWhenUsed="0" w:uiPriority="0" w:semiHidden="0" w:name="List Number"/>
-    <w:lsdException w:unhideWhenUsed="0" w:uiPriority="0" w:semiHidden="0" w:name="List 2"/>
-    <w:lsdException w:unhideWhenUsed="0" w:uiPriority="0" w:semiHidden="0" w:name="List 3"/>
-    <w:lsdException w:unhideWhenUsed="0" w:uiPriority="0" w:semiHidden="0" w:name="List 4"/>
-    <w:lsdException w:unhideWhenUsed="0" w:uiPriority="0" w:semiHidden="0" w:name="List 5"/>
-    <w:lsdException w:unhideWhenUsed="0" w:uiPriority="0" w:semiHidden="0" w:name="List Bullet 2"/>
-    <w:lsdException w:unhideWhenUsed="0" w:uiPriority="0" w:semiHidden="0" w:name="List Bullet 3"/>
-    <w:lsdException w:unhideWhenUsed="0" w:uiPriority="0" w:semiHidden="0" w:name="List Bullet 4"/>
-    <w:lsdException w:unhideWhenUsed="0" w:uiPriority="0" w:semiHidden="0" w:name="List Bullet 5"/>
-    <w:lsdException w:unhideWhenUsed="0" w:uiPriority="0" w:semiHidden="0" w:name="List Number 2"/>
-    <w:lsdException w:unhideWhenUsed="0" w:uiPriority="0" w:semiHidden="0" w:name="List Number 3"/>
-    <w:lsdException w:unhideWhenUsed="0" w:uiPriority="0" w:semiHidden="0" w:name="List Number 4"/>
-    <w:lsdException w:unhideWhenUsed="0" w:uiPriority="0" w:semiHidden="0" w:name="List Number 5"/>
-    <w:lsdException w:qFormat="1" w:unhideWhenUsed="0" w:uiPriority="0" w:semiHidden="0" w:name="Title"/>
-    <w:lsdException w:unhideWhenUsed="0" w:uiPriority="0" w:semiHidden="0" w:name="Closing"/>
-    <w:lsdException w:unhideWhenUsed="0" w:uiPriority="0" w:semiHidden="0" w:name="Signature"/>
-    <w:lsdException w:uiPriority="1" w:name="Default Paragraph Font"/>
-    <w:lsdException w:unhideWhenUsed="0" w:uiPriority="0" w:semiHidden="0" w:name="Body Text"/>
-    <w:lsdException w:unhideWhenUsed="0" w:uiPriority="0" w:semiHidden="0" w:name="Body Text Indent"/>
-    <w:lsdException w:unhideWhenUsed="0" w:uiPriority="0" w:semiHidden="0" w:name="List Continue"/>
-    <w:lsdException w:unhideWhenUsed="0" w:uiPriority="0" w:semiHidden="0" w:name="List Continue 2"/>
-    <w:lsdException w:unhideWhenUsed="0" w:uiPriority="0" w:semiHidden="0" w:name="List Continue 3"/>
-    <w:lsdException w:unhideWhenUsed="0" w:uiPriority="0" w:semiHidden="0" w:name="List Continue 4"/>
-    <w:lsdException w:unhideWhenUsed="0" w:uiPriority="0" w:semiHidden="0" w:name="List Continue 5"/>
-    <w:lsdException w:unhideWhenUsed="0" w:uiPriority="0" w:semiHidden="0" w:name="Message Header"/>
-    <w:lsdException w:qFormat="1" w:unhideWhenUsed="0" w:uiPriority="0" w:semiHidden="0" w:name="Subtitle"/>
-    <w:lsdException w:unhideWhenUsed="0" w:uiPriority="0" w:semiHidden="0" w:name="Salutation"/>
-    <w:lsdException w:unhideWhenUsed="0" w:uiPriority="0" w:semiHidden="0" w:name="Date"/>
-    <w:lsdException w:unhideWhenUsed="0" w:uiPriority="0" w:semiHidden="0" w:name="Body Text First Indent"/>
-    <w:lsdException w:unhideWhenUsed="0" w:uiPriority="0" w:semiHidden="0" w:name="Body Text First Indent 2"/>
-    <w:lsdException w:unhideWhenUsed="0" w:uiPriority="0" w:semiHidden="0" w:name="Note Heading"/>
-    <w:lsdException w:unhideWhenUsed="0" w:uiPriority="0" w:semiHidden="0" w:name="Body Text 2"/>
-    <w:lsdException w:unhideWhenUsed="0" w:uiPriority="0" w:semiHidden="0" w:name="Body Text 3"/>
-    <w:lsdException w:unhideWhenUsed="0" w:uiPriority="0" w:semiHidden="0" w:name="Body Text Indent 2"/>
-    <w:lsdException w:unhideWhenUsed="0" w:uiPriority="0" w:semiHidden="0" w:name="Body Text Indent 3"/>
-    <w:lsdException w:unhideWhenUsed="0" w:uiPriority="0" w:semiHidden="0" w:name="Block Text"/>
-    <w:lsdException w:unhideWhenUsed="0" w:uiPriority="0" w:semiHidden="0" w:name="Hyperlink"/>
-    <w:lsdException w:unhideWhenUsed="0" w:uiPriority="0" w:semiHidden="0" w:name="FollowedHyperlink"/>
-    <w:lsdException w:qFormat="1" w:unhideWhenUsed="0" w:uiPriority="0" w:semiHidden="0" w:name="Strong"/>
-    <w:lsdException w:qFormat="1" w:unhideWhenUsed="0" w:uiPriority="0" w:semiHidden="0" w:name="Emphasis"/>
-    <w:lsdException w:unhideWhenUsed="0" w:uiPriority="0" w:semiHidden="0" w:name="Document Map"/>
-    <w:lsdException w:unhideWhenUsed="0" w:uiPriority="0" w:semiHidden="0" w:name="Plain Text"/>
-    <w:lsdException w:unhideWhenUsed="0" w:uiPriority="0" w:semiHidden="0" w:name="E-mail Signature"/>
-    <w:lsdException w:unhideWhenUsed="0" w:uiPriority="0" w:semiHidden="0" w:name="Normal (Web)"/>
-    <w:lsdException w:unhideWhenUsed="0" w:uiPriority="0" w:semiHidden="0" w:name="HTML Acronym"/>
-    <w:lsdException w:unhideWhenUsed="0" w:uiPriority="0" w:semiHidden="0" w:name="HTML Address"/>
-    <w:lsdException w:unhideWhenUsed="0" w:uiPriority="0" w:semiHidden="0" w:name="HTML Cite"/>
-    <w:lsdException w:unhideWhenUsed="0" w:uiPriority="0" w:semiHidden="0" w:name="HTML Code"/>
-    <w:lsdException w:unhideWhenUsed="0" w:uiPriority="0" w:semiHidden="0" w:name="HTML Definition"/>
-    <w:lsdException w:unhideWhenUsed="0" w:uiPriority="0" w:semiHidden="0" w:name="HTML Keyboard"/>
-    <w:lsdException w:unhideWhenUsed="0" w:uiPriority="0" w:semiHidden="0" w:name="HTML Preformatted"/>
-    <w:lsdException w:unhideWhenUsed="0" w:uiPriority="0" w:semiHidden="0" w:name="HTML Sample"/>
-    <w:lsdException w:unhideWhenUsed="0" w:uiPriority="0" w:semiHidden="0" w:name="HTML Typewriter"/>
-    <w:lsdException w:unhideWhenUsed="0" w:uiPriority="0" w:semiHidden="0" w:name="HTML Variable"/>
-    <w:lsdException w:uiPriority="99" w:name="Normal Table"/>
-    <w:lsdException w:unhideWhenUsed="0" w:uiPriority="0" w:semiHidden="0" w:name="annotation subject"/>
-    <w:lsdException w:uiPriority="0" w:name="Table Simple 1"/>
-    <w:lsdException w:uiPriority="0" w:name="Table Simple 2"/>
-    <w:lsdException w:uiPriority="0" w:name="Table Simple 3"/>
-    <w:lsdException w:uiPriority="0" w:name="Table Classic 1"/>
-    <w:lsdException w:uiPriority="0" w:name="Table Classic 2"/>
-    <w:lsdException w:uiPriority="0" w:name="Table Classic 3"/>
-    <w:lsdException w:uiPriority="0" w:name="Table Classic 4"/>
-    <w:lsdException w:uiPriority="0" w:name="Table Colorful 1"/>
-    <w:lsdException w:uiPriority="0" w:name="Table Colorful 2"/>
-    <w:lsdException w:uiPriority="0" w:name="Table Colorful 3"/>
-    <w:lsdException w:uiPriority="0" w:name="Table Columns 1"/>
-    <w:lsdException w:uiPriority="0" w:name="Table Columns 2"/>
-    <w:lsdException w:uiPriority="0" w:name="Table Columns 3"/>
-    <w:lsdException w:uiPriority="0" w:name="Table Columns 4"/>
-    <w:lsdException w:uiPriority="0" w:name="Table Columns 5"/>
-    <w:lsdException w:uiPriority="0" w:name="Table Grid 1"/>
-    <w:lsdException w:uiPriority="0" w:name="Table Grid 2"/>
-    <w:lsdException w:uiPriority="0" w:name="Table Grid 3"/>
-    <w:lsdException w:uiPriority="0" w:name="Table Grid 4"/>
-    <w:lsdException w:uiPriority="0" w:name="Table Grid 5"/>
-    <w:lsdException w:uiPriority="0" w:name="Table Grid 6"/>
-    <w:lsdException w:uiPriority="0" w:name="Table Grid 7"/>
-    <w:lsdException w:uiPriority="0" w:name="Table Grid 8"/>
-    <w:lsdException w:uiPriority="0" w:name="Table List 1"/>
-    <w:lsdException w:uiPriority="0" w:name="Table List 2"/>
-    <w:lsdException w:uiPriority="0" w:name="Table List 3"/>
-    <w:lsdException w:uiPriority="0" w:name="Table List 4"/>
-    <w:lsdException w:uiPriority="0" w:name="Table List 5"/>
-    <w:lsdException w:uiPriority="0" w:name="Table List 6"/>
-    <w:lsdException w:uiPriority="0" w:name="Table List 7"/>
-    <w:lsdException w:uiPriority="0" w:name="Table List 8"/>
-    <w:lsdException w:uiPriority="0" w:name="Table 3D effects 1"/>
-    <w:lsdException w:uiPriority="0" w:name="Table 3D effects 2"/>
-    <w:lsdException w:uiPriority="0" w:name="Table 3D effects 3"/>
-    <w:lsdException w:uiPriority="0" w:name="Table Contemporary"/>
-    <w:lsdException w:uiPriority="0" w:name="Table Elegant"/>
-    <w:lsdException w:uiPriority="0" w:name="Table Professional"/>
-    <w:lsdException w:uiPriority="0" w:name="Table Subtle 1"/>
-    <w:lsdException w:uiPriority="0" w:name="Table Subtle 2"/>
-    <w:lsdException w:uiPriority="0" w:name="Table Web 1"/>
-    <w:lsdException w:uiPriority="0" w:name="Table Web 2"/>
-    <w:lsdException w:uiPriority="0" w:name="Table Web 3"/>
-    <w:lsdException w:unhideWhenUsed="0" w:uiPriority="0" w:semiHidden="0" w:name="Balloon Text"/>
-    <w:lsdException w:unhideWhenUsed="0" w:uiPriority="0" w:semiHidden="0" w:name="Table Grid"/>
-    <w:lsdException w:uiPriority="0" w:name="Table Theme"/>
-    <w:lsdException w:unhideWhenUsed="0" w:uiPriority="60" w:semiHidden="0" w:name="Light Shading"/>
-    <w:lsdException w:unhideWhenUsed="0" w:uiPriority="61" w:semiHidden="0" w:name="Light List"/>
-    <w:lsdException w:unhideWhenUsed="0" w:uiPriority="62" w:semiHidden="0" w:name="Light Grid"/>
-    <w:lsdException w:unhideWhenUsed="0" w:uiPriority="63" w:semiHidden="0" w:name="Medium Shading 1"/>
-    <w:lsdException w:unhideWhenUsed="0" w:uiPriority="64" w:semiHidden="0" w:name="Medium Shading 2"/>
-    <w:lsdException w:unhideWhenUsed="0" w:uiPriority="65" w:semiHidden="0" w:name="Medium List 1"/>
-    <w:lsdException w:unhideWhenUsed="0" w:uiPriority="66" w:semiHidden="0" w:name="Medium List 2"/>
-    <w:lsdException w:unhideWhenUsed="0" w:uiPriority="67" w:semiHidden="0" w:name="Medium Grid 1"/>
-    <w:lsdException w:unhideWhenUsed="0" w:uiPriority="68" w:semiHidden="0" w:name="Medium Grid 2"/>
-    <w:lsdException w:unhideWhenUsed="0" w:uiPriority="69" w:semiHidden="0" w:name="Medium Grid 3"/>
-    <w:lsdException w:unhideWhenUsed="0" w:uiPriority="70" w:semiHidden="0" w:name="Dark List"/>
-    <w:lsdException w:unhideWhenUsed="0" w:uiPriority="71" w:semiHidden="0" w:name="Colorful Shading"/>
-    <w:lsdException w:unhideWhenUsed="0" w:uiPriority="72" w:semiHidden="0" w:name="Colorful List"/>
-    <w:lsdException w:unhideWhenUsed="0" w:uiPriority="73" w:semiHidden="0" w:name="Colorful Grid"/>
-    <w:lsdException w:unhideWhenUsed="0" w:uiPriority="60" w:semiHidden="0" w:name="Light Shading Accent 1"/>
-    <w:lsdException w:unhideWhenUsed="0" w:uiPriority="61" w:semiHidden="0" w:name="Light List Accent 1"/>
-    <w:lsdException w:unhideWhenUsed="0" w:uiPriority="62" w:semiHidden="0" w:name="Light Grid Accent 1"/>
-    <w:lsdException w:unhideWhenUsed="0" w:uiPriority="63" w:semiHidden="0" w:name="Medium Shading 1 Accent 1"/>
-    <w:lsdException w:unhideWhenUsed="0" w:uiPriority="64" w:semiHidden="0" w:name="Medium Shading 2 Accent 1"/>
-    <w:lsdException w:unhideWhenUsed="0" w:uiPriority="65" w:semiHidden="0" w:name="Medium List 1 Accent 1"/>
-    <w:lsdException w:unhideWhenUsed="0" w:uiPriority="66" w:semiHidden="0" w:name="Medium List 2 Accent 1"/>
-    <w:lsdException w:unhideWhenUsed="0" w:uiPriority="67" w:semiHidden="0" w:name="Medium Grid 1 Accent 1"/>
-    <w:lsdException w:unhideWhenUsed="0" w:uiPriority="68" w:semiHidden="0" w:name="Medium Grid 2 Accent 1"/>
-    <w:lsdException w:unhideWhenUsed="0" w:uiPriority="69" w:semiHidden="0" w:name="Medium Grid 3 Accent 1"/>
-    <w:lsdException w:unhideWhenUsed="0" w:uiPriority="70" w:semiHidden="0" w:name="Dark List Accent 1"/>
-    <w:lsdException w:unhideWhenUsed="0" w:uiPriority="71" w:semiHidden="0" w:name="Colorful Shading Accent 1"/>
-    <w:lsdException w:unhideWhenUsed="0" w:uiPriority="72" w:semiHidden="0" w:name="Colorful List Accent 1"/>
-    <w:lsdException w:unhideWhenUsed="0" w:uiPriority="73" w:semiHidden="0" w:name="Colorful Grid Accent 1"/>
-    <w:lsdException w:unhideWhenUsed="0" w:uiPriority="60" w:semiHidden="0" w:name="Light Shading Accent 2"/>
-    <w:lsdException w:unhideWhenUsed="0" w:uiPriority="61" w:semiHidden="0" w:name="Light List Accent 2"/>
-    <w:lsdException w:unhideWhenUsed="0" w:uiPriority="62" w:semiHidden="0" w:name="Light Grid Accent 2"/>
-    <w:lsdException w:unhideWhenUsed="0" w:uiPriority="63" w:semiHidden="0" w:name="Medium Shading 1 Accent 2"/>
-    <w:lsdException w:unhideWhenUsed="0" w:uiPriority="64" w:semiHidden="0" w:name="Medium Shading 2 Accent 2"/>
-    <w:lsdException w:unhideWhenUsed="0" w:uiPriority="65" w:semiHidden="0" w:name="Medium List 1 Accent 2"/>
-    <w:lsdException w:unhideWhenUsed="0" w:uiPriority="66" w:semiHidden="0" w:name="Medium List 2 Accent 2"/>
-    <w:lsdException w:unhideWhenUsed="0" w:uiPriority="67" w:semiHidden="0" w:name="Medium Grid 1 Accent 2"/>
-    <w:lsdException w:unhideWhenUsed="0" w:uiPriority="68" w:semiHidden="0" w:name="Medium Grid 2 Accent 2"/>
-    <w:lsdException w:unhideWhenUsed="0" w:uiPriority="69" w:semiHidden="0" w:name="Medium Grid 3 Accent 2"/>
-    <w:lsdException w:unhideWhenUsed="0" w:uiPriority="70" w:semiHidden="0" w:name="Dark List Accent 2"/>
-    <w:lsdException w:unhideWhenUsed="0" w:uiPriority="71" w:semiHidden="0" w:name="Colorful Shading Accent 2"/>
-    <w:lsdException w:unhideWhenUsed="0" w:uiPriority="72" w:semiHidden="0" w:name="Colorful List Accent 2"/>
-    <w:lsdException w:unhideWhenUsed="0" w:uiPriority="73" w:semiHidden="0" w:name="Colorful Grid Accent 2"/>
-    <w:lsdException w:unhideWhenUsed="0" w:uiPriority="60" w:semiHidden="0" w:name="Light Shading Accent 3"/>
-    <w:lsdException w:unhideWhenUsed="0" w:uiPriority="61" w:semiHidden="0" w:name="Light List Accent 3"/>
-    <w:lsdException w:unhideWhenUsed="0" w:uiPriority="62" w:semiHidden="0" w:name="Light Grid Accent 3"/>
-    <w:lsdException w:unhideWhenUsed="0" w:uiPriority="63" w:semiHidden="0" w:name="Medium Shading 1 Accent 3"/>
-    <w:lsdException w:unhideWhenUsed="0" w:uiPriority="64" w:semiHidden="0" w:name="Medium Shading 2 Accent 3"/>
-    <w:lsdException w:unhideWhenUsed="0" w:uiPriority="65" w:semiHidden="0" w:name="Medium List 1 Accent 3"/>
-    <w:lsdException w:unhideWhenUsed="0" w:uiPriority="66" w:semiHidden="0" w:name="Medium List 2 Accent 3"/>
-    <w:lsdException w:unhideWhenUsed="0" w:uiPriority="67" w:semiHidden="0" w:name="Medium Grid 1 Accent 3"/>
-    <w:lsdException w:unhideWhenUsed="0" w:uiPriority="68" w:semiHidden="0" w:name="Medium Grid 2 Accent 3"/>
-    <w:lsdException w:unhideWhenUsed="0" w:uiPriority="69" w:semiHidden="0" w:name="Medium Grid 3 Accent 3"/>
-    <w:lsdException w:unhideWhenUsed="0" w:uiPriority="70" w:semiHidden="0" w:name="Dark List Accent 3"/>
-    <w:lsdException w:unhideWhenUsed="0" w:uiPriority="71" w:semiHidden="0" w:name="Colorful Shading Accent 3"/>
-    <w:lsdException w:unhideWhenUsed="0" w:uiPriority="72" w:semiHidden="0" w:name="Colorful List Accent 3"/>
-    <w:lsdException w:unhideWhenUsed="0" w:uiPriority="73" w:semiHidden="0" w:name="Colorful Grid Accent 3"/>
-    <w:lsdException w:unhideWhenUsed="0" w:uiPriority="60" w:semiHidden="0" w:name="Light Shading Accent 4"/>
-    <w:lsdException w:unhideWhenUsed="0" w:uiPriority="61" w:semiHidden="0" w:name="Light List Accent 4"/>
-    <w:lsdException w:unhideWhenUsed="0" w:uiPriority="62" w:semiHidden="0" w:name="Light Grid Accent 4"/>
-    <w:lsdException w:unhideWhenUsed="0" w:uiPriority="63" w:semiHidden="0" w:name="Medium Shading 1 Accent 4"/>
-    <w:lsdException w:unhideWhenUsed="0" w:uiPriority="64" w:semiHidden="0" w:name="Medium Shading 2 Accent 4"/>
-    <w:lsdException w:unhideWhenUsed="0" w:uiPriority="65" w:semiHidden="0" w:name="Medium List 1 Accent 4"/>
-    <w:lsdException w:unhideWhenUsed="0" w:uiPriority="66" w:semiHidden="0" w:name="Medium List 2 Accent 4"/>
-    <w:lsdException w:unhideWhenUsed="0" w:uiPriority="67" w:semiHidden="0" w:name="Medium Grid 1 Accent 4"/>
-    <w:lsdException w:unhideWhenUsed="0" w:uiPriority="68" w:semiHidden="0" w:name="Medium Grid 2 Accent 4"/>
-    <w:lsdException w:unhideWhenUsed="0" w:uiPriority="69" w:semiHidden="0" w:name="Medium Grid 3 Accent 4"/>
-    <w:lsdException w:unhideWhenUsed="0" w:uiPriority="70" w:semiHidden="0" w:name="Dark List Accent 4"/>
-    <w:lsdException w:unhideWhenUsed="0" w:uiPriority="71" w:semiHidden="0" w:name="Colorful Shading Accent 4"/>
-    <w:lsdException w:unhideWhenUsed="0" w:uiPriority="72" w:semiHidden="0" w:name="Colorful List Accent 4"/>
-    <w:lsdException w:unhideWhenUsed="0" w:uiPriority="73" w:semiHidden="0" w:name="Colorful Grid Accent 4"/>
-    <w:lsdException w:unhideWhenUsed="0" w:uiPriority="60" w:semiHidden="0" w:name="Light Shading Accent 5"/>
-    <w:lsdException w:unhideWhenUsed="0" w:uiPriority="61" w:semiHidden="0" w:name="Light List Accent 5"/>
-    <w:lsdException w:unhideWhenUsed="0" w:uiPriority="62" w:semiHidden="0" w:name="Light Grid Accent 5"/>
-    <w:lsdException w:unhideWhenUsed="0" w:uiPriority="63" w:semiHidden="0" w:name="Medium Shading 1 Accent 5"/>
-    <w:lsdException w:unhideWhenUsed="0" w:uiPriority="64" w:semiHidden="0" w:name="Medium Shading 2 Accent 5"/>
-    <w:lsdException w:unhideWhenUsed="0" w:uiPriority="65" w:semiHidden="0" w:name="Medium List 1 Accent 5"/>
-    <w:lsdException w:unhideWhenUsed="0" w:uiPriority="66" w:semiHidden="0" w:name="Medium List 2 Accent 5"/>
-    <w:lsdException w:unhideWhenUsed="0" w:uiPriority="67" w:semiHidden="0" w:name="Medium Grid 1 Accent 5"/>
-    <w:lsdException w:unhideWhenUsed="0" w:uiPriority="68" w:semiHidden="0" w:name="Medium Grid 2 Accent 5"/>
-    <w:lsdException w:unhideWhenUsed="0" w:uiPriority="69" w:semiHidden="0" w:name="Medium Grid 3 Accent 5"/>
-    <w:lsdException w:unhideWhenUsed="0" w:uiPriority="70" w:semiHidden="0" w:name="Dark List Accent 5"/>
-    <w:lsdException w:unhideWhenUsed="0" w:uiPriority="71" w:semiHidden="0" w:name="Colorful Shading Accent 5"/>
-    <w:lsdException w:unhideWhenUsed="0" w:uiPriority="72" w:semiHidden="0" w:name="Colorful List Accent 5"/>
-    <w:lsdException w:unhideWhenUsed="0" w:uiPriority="73" w:semiHidden="0" w:name="Colorful Grid Accent 5"/>
-    <w:lsdException w:unhideWhenUsed="0" w:uiPriority="60" w:semiHidden="0" w:name="Light Shading Accent 6"/>
-    <w:lsdException w:unhideWhenUsed="0" w:uiPriority="61" w:semiHidden="0" w:name="Light List Accent 6"/>
-    <w:lsdException w:unhideWhenUsed="0" w:uiPriority="62" w:semiHidden="0" w:name="Light Grid Accent 6"/>
-    <w:lsdException w:unhideWhenUsed="0" w:uiPriority="63" w:semiHidden="0" w:name="Medium Shading 1 Accent 6"/>
-    <w:lsdException w:unhideWhenUsed="0" w:uiPriority="64" w:semiHidden="0" w:name="Medium Shading 2 Accent 6"/>
-    <w:lsdException w:unhideWhenUsed="0" w:uiPriority="65" w:semiHidden="0" w:name="Medium List 1 Accent 6"/>
-    <w:lsdException w:unhideWhenUsed="0" w:uiPriority="66" w:semiHidden="0" w:name="Medium List 2 Accent 6"/>
-    <w:lsdException w:unhideWhenUsed="0" w:uiPriority="67" w:semiHidden="0" w:name="Medium Grid 1 Accent 6"/>
-    <w:lsdException w:unhideWhenUsed="0" w:uiPriority="68" w:semiHidden="0" w:name="Medium Grid 2 Accent 6"/>
-    <w:lsdException w:unhideWhenUsed="0" w:uiPriority="69" w:semiHidden="0" w:name="Medium Grid 3 Accent 6"/>
-    <w:lsdException w:unhideWhenUsed="0" w:uiPriority="70" w:semiHidden="0" w:name="Dark List Accent 6"/>
-    <w:lsdException w:unhideWhenUsed="0" w:uiPriority="71" w:semiHidden="0" w:name="Colorful Shading Accent 6"/>
-    <w:lsdException w:unhideWhenUsed="0" w:uiPriority="72" w:semiHidden="0" w:name="Colorful List Accent 6"/>
-    <w:lsdException w:unhideWhenUsed="0" w:uiPriority="73" w:semiHidden="0" w:name="Colorful Grid Accent 6"/>
+  <w:latentStyles w:defLockedState="0" w:defUIPriority="0" w:defSemiHidden="0" w:defUnhideWhenUsed="0" w:defQFormat="0" w:count="375">
+    <w:lsdException w:name="Normal" w:qFormat="1"/>
+    <w:lsdException w:name="heading 1" w:qFormat="1"/>
+    <w:lsdException w:name="heading 2" w:semiHidden="1" w:unhideWhenUsed="1" w:qFormat="1"/>
+    <w:lsdException w:name="heading 3" w:semiHidden="1" w:unhideWhenUsed="1" w:qFormat="1"/>
+    <w:lsdException w:name="heading 4" w:semiHidden="1" w:unhideWhenUsed="1" w:qFormat="1"/>
+    <w:lsdException w:name="heading 5" w:semiHidden="1" w:unhideWhenUsed="1" w:qFormat="1"/>
+    <w:lsdException w:name="heading 6" w:semiHidden="1" w:unhideWhenUsed="1" w:qFormat="1"/>
+    <w:lsdException w:name="heading 7" w:semiHidden="1" w:unhideWhenUsed="1" w:qFormat="1"/>
+    <w:lsdException w:name="heading 8" w:semiHidden="1" w:unhideWhenUsed="1" w:qFormat="1"/>
+    <w:lsdException w:name="heading 9" w:semiHidden="1" w:unhideWhenUsed="1" w:qFormat="1"/>
+    <w:lsdException w:name="header" w:qFormat="1"/>
+    <w:lsdException w:name="caption" w:semiHidden="1" w:unhideWhenUsed="1" w:qFormat="1"/>
+    <w:lsdException w:name="Title" w:qFormat="1"/>
+    <w:lsdException w:name="Default Paragraph Font" w:semiHidden="1" w:uiPriority="1" w:unhideWhenUsed="1"/>
+    <w:lsdException w:name="Subtitle" w:qFormat="1"/>
+    <w:lsdException w:name="Strong" w:qFormat="1"/>
+    <w:lsdException w:name="Emphasis" w:qFormat="1"/>
+    <w:lsdException w:name="HTML Top of Form" w:semiHidden="1" w:uiPriority="99" w:unhideWhenUsed="1"/>
+    <w:lsdException w:name="HTML Bottom of Form" w:semiHidden="1" w:uiPriority="99" w:unhideWhenUsed="1"/>
+    <w:lsdException w:name="Normal Table" w:semiHidden="1" w:uiPriority="99" w:unhideWhenUsed="1"/>
+    <w:lsdException w:name="No List" w:semiHidden="1" w:uiPriority="99" w:unhideWhenUsed="1"/>
+    <w:lsdException w:name="Outline List 1" w:semiHidden="1" w:uiPriority="99" w:unhideWhenUsed="1"/>
+    <w:lsdException w:name="Outline List 2" w:semiHidden="1" w:uiPriority="99" w:unhideWhenUsed="1"/>
+    <w:lsdException w:name="Outline List 3" w:semiHidden="1" w:uiPriority="99" w:unhideWhenUsed="1"/>
+    <w:lsdException w:name="Table Simple 1" w:semiHidden="1" w:unhideWhenUsed="1"/>
+    <w:lsdException w:name="Table Simple 2" w:semiHidden="1" w:unhideWhenUsed="1"/>
+    <w:lsdException w:name="Table Simple 3" w:semiHidden="1" w:unhideWhenUsed="1"/>
+    <w:lsdException w:name="Table Classic 1" w:semiHidden="1" w:unhideWhenUsed="1"/>
+    <w:lsdException w:name="Table Classic 2" w:semiHidden="1" w:unhideWhenUsed="1"/>
+    <w:lsdException w:name="Table Classic 3" w:semiHidden="1" w:unhideWhenUsed="1"/>
+    <w:lsdException w:name="Table Classic 4" w:semiHidden="1" w:unhideWhenUsed="1"/>
+    <w:lsdException w:name="Table Colorful 1" w:semiHidden="1" w:unhideWhenUsed="1"/>
+    <w:lsdException w:name="Table Colorful 2" w:semiHidden="1" w:unhideWhenUsed="1"/>
+    <w:lsdException w:name="Table Colorful 3" w:semiHidden="1" w:unhideWhenUsed="1"/>
+    <w:lsdException w:name="Table Columns 1" w:semiHidden="1" w:unhideWhenUsed="1"/>
+    <w:lsdException w:name="Table Columns 2" w:semiHidden="1" w:unhideWhenUsed="1"/>
+    <w:lsdException w:name="Table Columns 3" w:semiHidden="1" w:unhideWhenUsed="1"/>
+    <w:lsdException w:name="Table Columns 4" w:semiHidden="1" w:unhideWhenUsed="1"/>
+    <w:lsdException w:name="Table Columns 5" w:semiHidden="1" w:unhideWhenUsed="1"/>
+    <w:lsdException w:name="Table Grid 1" w:semiHidden="1" w:unhideWhenUsed="1"/>
+    <w:lsdException w:name="Table Grid 2" w:semiHidden="1" w:unhideWhenUsed="1"/>
+    <w:lsdException w:name="Table Grid 3" w:semiHidden="1" w:unhideWhenUsed="1"/>
+    <w:lsdException w:name="Table Grid 4" w:semiHidden="1" w:unhideWhenUsed="1"/>
+    <w:lsdException w:name="Table Grid 5" w:semiHidden="1" w:unhideWhenUsed="1"/>
+    <w:lsdException w:name="Table Grid 6" w:semiHidden="1" w:unhideWhenUsed="1"/>
+    <w:lsdException w:name="Table Grid 7" w:semiHidden="1" w:unhideWhenUsed="1"/>
+    <w:lsdException w:name="Table Grid 8" w:semiHidden="1" w:unhideWhenUsed="1"/>
+    <w:lsdException w:name="Table List 1" w:semiHidden="1" w:unhideWhenUsed="1"/>
+    <w:lsdException w:name="Table List 2" w:semiHidden="1" w:unhideWhenUsed="1"/>
+    <w:lsdException w:name="Table List 3" w:semiHidden="1" w:unhideWhenUsed="1"/>
+    <w:lsdException w:name="Table List 4" w:semiHidden="1" w:unhideWhenUsed="1"/>
+    <w:lsdException w:name="Table List 5" w:semiHidden="1" w:unhideWhenUsed="1"/>
+    <w:lsdException w:name="Table List 6" w:semiHidden="1" w:unhideWhenUsed="1"/>
+    <w:lsdException w:name="Table List 7" w:semiHidden="1" w:unhideWhenUsed="1"/>
+    <w:lsdException w:name="Table List 8" w:semiHidden="1" w:unhideWhenUsed="1"/>
+    <w:lsdException w:name="Table 3D effects 1" w:semiHidden="1" w:unhideWhenUsed="1"/>
+    <w:lsdException w:name="Table 3D effects 2" w:semiHidden="1" w:unhideWhenUsed="1"/>
+    <w:lsdException w:name="Table 3D effects 3" w:semiHidden="1" w:unhideWhenUsed="1"/>
+    <w:lsdException w:name="Table Contemporary" w:semiHidden="1" w:unhideWhenUsed="1"/>
+    <w:lsdException w:name="Table Elegant" w:semiHidden="1" w:unhideWhenUsed="1"/>
+    <w:lsdException w:name="Table Professional" w:semiHidden="1" w:unhideWhenUsed="1"/>
+    <w:lsdException w:name="Table Subtle 1" w:semiHidden="1" w:unhideWhenUsed="1"/>
+    <w:lsdException w:name="Table Subtle 2" w:semiHidden="1" w:unhideWhenUsed="1"/>
+    <w:lsdException w:name="Table Web 1" w:semiHidden="1" w:unhideWhenUsed="1"/>
+    <w:lsdException w:name="Table Web 2" w:semiHidden="1" w:unhideWhenUsed="1"/>
+    <w:lsdException w:name="Table Web 3" w:semiHidden="1" w:unhideWhenUsed="1"/>
+    <w:lsdException w:name="Table Theme" w:semiHidden="1" w:unhideWhenUsed="1"/>
+    <w:lsdException w:name="Placeholder Text" w:semiHidden="1" w:uiPriority="99"/>
+    <w:lsdException w:name="No Spacing" w:uiPriority="99"/>
+    <w:lsdException w:name="Light Shading" w:uiPriority="60"/>
+    <w:lsdException w:name="Light List" w:uiPriority="61"/>
+    <w:lsdException w:name="Light Grid" w:uiPriority="62"/>
+    <w:lsdException w:name="Medium Shading 1" w:uiPriority="63"/>
+    <w:lsdException w:name="Medium Shading 2" w:uiPriority="64"/>
+    <w:lsdException w:name="Medium List 1" w:uiPriority="65"/>
+    <w:lsdException w:name="Medium List 2" w:uiPriority="66"/>
+    <w:lsdException w:name="Medium Grid 1" w:uiPriority="67"/>
+    <w:lsdException w:name="Medium Grid 2" w:uiPriority="68"/>
+    <w:lsdException w:name="Medium Grid 3" w:uiPriority="69"/>
+    <w:lsdException w:name="Dark List" w:uiPriority="70"/>
+    <w:lsdException w:name="Colorful Shading" w:uiPriority="71"/>
+    <w:lsdException w:name="Colorful List" w:uiPriority="72"/>
+    <w:lsdException w:name="Colorful Grid" w:uiPriority="73"/>
+    <w:lsdException w:name="Light Shading Accent 1" w:uiPriority="60"/>
+    <w:lsdException w:name="Light List Accent 1" w:uiPriority="61"/>
+    <w:lsdException w:name="Light Grid Accent 1" w:uiPriority="62"/>
+    <w:lsdException w:name="Medium Shading 1 Accent 1" w:uiPriority="63"/>
+    <w:lsdException w:name="Medium Shading 2 Accent 1" w:uiPriority="64"/>
+    <w:lsdException w:name="Medium List 1 Accent 1" w:uiPriority="65"/>
+    <w:lsdException w:name="Revision" w:semiHidden="1" w:uiPriority="99"/>
+    <w:lsdException w:name="List Paragraph" w:uiPriority="99"/>
+    <w:lsdException w:name="Quote" w:uiPriority="99"/>
+    <w:lsdException w:name="Intense Quote" w:uiPriority="99"/>
+    <w:lsdException w:name="Medium List 2 Accent 1" w:uiPriority="66"/>
+    <w:lsdException w:name="Medium Grid 1 Accent 1" w:uiPriority="67"/>
+    <w:lsdException w:name="Medium Grid 2 Accent 1" w:uiPriority="68"/>
+    <w:lsdException w:name="Medium Grid 3 Accent 1" w:uiPriority="69"/>
+    <w:lsdException w:name="Dark List Accent 1" w:uiPriority="70"/>
+    <w:lsdException w:name="Colorful Shading Accent 1" w:uiPriority="71"/>
+    <w:lsdException w:name="Colorful List Accent 1" w:uiPriority="72"/>
+    <w:lsdException w:name="Colorful Grid Accent 1" w:uiPriority="73"/>
+    <w:lsdException w:name="Light Shading Accent 2" w:uiPriority="60"/>
+    <w:lsdException w:name="Light List Accent 2" w:uiPriority="61"/>
+    <w:lsdException w:name="Light Grid Accent 2" w:uiPriority="62"/>
+    <w:lsdException w:name="Medium Shading 1 Accent 2" w:uiPriority="63"/>
+    <w:lsdException w:name="Medium Shading 2 Accent 2" w:uiPriority="64"/>
+    <w:lsdException w:name="Medium List 1 Accent 2" w:uiPriority="65"/>
+    <w:lsdException w:name="Medium List 2 Accent 2" w:uiPriority="66"/>
+    <w:lsdException w:name="Medium Grid 1 Accent 2" w:uiPriority="67"/>
+    <w:lsdException w:name="Medium Grid 2 Accent 2" w:uiPriority="68"/>
+    <w:lsdException w:name="Medium Grid 3 Accent 2" w:uiPriority="69"/>
+    <w:lsdException w:name="Dark List Accent 2" w:uiPriority="70"/>
+    <w:lsdException w:name="Colorful Shading Accent 2" w:uiPriority="71"/>
+    <w:lsdException w:name="Colorful List Accent 2" w:uiPriority="72"/>
+    <w:lsdException w:name="Colorful Grid Accent 2" w:uiPriority="73"/>
+    <w:lsdException w:name="Light Shading Accent 3" w:uiPriority="60"/>
+    <w:lsdException w:name="Light List Accent 3" w:uiPriority="61"/>
+    <w:lsdException w:name="Light Grid Accent 3" w:uiPriority="62"/>
+    <w:lsdException w:name="Medium Shading 1 Accent 3" w:uiPriority="63"/>
+    <w:lsdException w:name="Medium Shading 2 Accent 3" w:uiPriority="64"/>
+    <w:lsdException w:name="Medium List 1 Accent 3" w:uiPriority="65"/>
+    <w:lsdException w:name="Medium List 2 Accent 3" w:uiPriority="66"/>
+    <w:lsdException w:name="Medium Grid 1 Accent 3" w:uiPriority="67"/>
+    <w:lsdException w:name="Medium Grid 2 Accent 3" w:uiPriority="68"/>
+    <w:lsdException w:name="Medium Grid 3 Accent 3" w:uiPriority="69"/>
+    <w:lsdException w:name="Dark List Accent 3" w:uiPriority="70"/>
+    <w:lsdException w:name="Colorful Shading Accent 3" w:uiPriority="71"/>
+    <w:lsdException w:name="Colorful List Accent 3" w:uiPriority="72"/>
+    <w:lsdException w:name="Colorful Grid Accent 3" w:uiPriority="73"/>
+    <w:lsdException w:name="Light Shading Accent 4" w:uiPriority="60"/>
+    <w:lsdException w:name="Light List Accent 4" w:uiPriority="61"/>
+    <w:lsdException w:name="Light Grid Accent 4" w:uiPriority="62"/>
+    <w:lsdException w:name="Medium Shading 1 Accent 4" w:uiPriority="63"/>
+    <w:lsdException w:name="Medium Shading 2 Accent 4" w:uiPriority="64"/>
+    <w:lsdException w:name="Medium List 1 Accent 4" w:uiPriority="65"/>
+    <w:lsdException w:name="Medium List 2 Accent 4" w:uiPriority="66"/>
+    <w:lsdException w:name="Medium Grid 1 Accent 4" w:uiPriority="67"/>
+    <w:lsdException w:name="Medium Grid 2 Accent 4" w:uiPriority="68"/>
+    <w:lsdException w:name="Medium Grid 3 Accent 4" w:uiPriority="69"/>
+    <w:lsdException w:name="Dark List Accent 4" w:uiPriority="70"/>
+    <w:lsdException w:name="Colorful Shading Accent 4" w:uiPriority="71"/>
+    <w:lsdException w:name="Colorful List Accent 4" w:uiPriority="72"/>
+    <w:lsdException w:name="Colorful Grid Accent 4" w:uiPriority="73"/>
+    <w:lsdException w:name="Light Shading Accent 5" w:uiPriority="60"/>
+    <w:lsdException w:name="Light List Accent 5" w:uiPriority="61"/>
+    <w:lsdException w:name="Light Grid Accent 5" w:uiPriority="62"/>
+    <w:lsdException w:name="Medium Shading 1 Accent 5" w:uiPriority="63"/>
+    <w:lsdException w:name="Medium Shading 2 Accent 5" w:uiPriority="64"/>
+    <w:lsdException w:name="Medium List 1 Accent 5" w:uiPriority="65"/>
+    <w:lsdException w:name="Medium List 2 Accent 5" w:uiPriority="66"/>
+    <w:lsdException w:name="Medium Grid 1 Accent 5" w:uiPriority="67"/>
+    <w:lsdException w:name="Medium Grid 2 Accent 5" w:uiPriority="68"/>
+    <w:lsdException w:name="Medium Grid 3 Accent 5" w:uiPriority="69"/>
+    <w:lsdException w:name="Dark List Accent 5" w:uiPriority="70"/>
+    <w:lsdException w:name="Colorful Shading Accent 5" w:uiPriority="71"/>
+    <w:lsdException w:name="Colorful List Accent 5" w:uiPriority="72"/>
+    <w:lsdException w:name="Colorful Grid Accent 5" w:uiPriority="73"/>
+    <w:lsdException w:name="Light Shading Accent 6" w:uiPriority="60"/>
+    <w:lsdException w:name="Light List Accent 6" w:uiPriority="61"/>
+    <w:lsdException w:name="Light Grid Accent 6" w:uiPriority="62"/>
+    <w:lsdException w:name="Medium Shading 1 Accent 6" w:uiPriority="63"/>
+    <w:lsdException w:name="Medium Shading 2 Accent 6" w:uiPriority="64"/>
+    <w:lsdException w:name="Medium List 1 Accent 6" w:uiPriority="65"/>
+    <w:lsdException w:name="Medium List 2 Accent 6" w:uiPriority="66"/>
+    <w:lsdException w:name="Medium Grid 1 Accent 6" w:uiPriority="67"/>
+    <w:lsdException w:name="Medium Grid 2 Accent 6" w:uiPriority="68"/>
+    <w:lsdException w:name="Medium Grid 3 Accent 6" w:uiPriority="69"/>
+    <w:lsdException w:name="Dark List Accent 6" w:uiPriority="70"/>
+    <w:lsdException w:name="Colorful Shading Accent 6" w:uiPriority="71"/>
+    <w:lsdException w:name="Colorful List Accent 6" w:uiPriority="72"/>
+    <w:lsdException w:name="Colorful Grid Accent 6" w:uiPriority="73"/>
+    <w:lsdException w:name="Subtle Emphasis" w:uiPriority="19" w:qFormat="1"/>
+    <w:lsdException w:name="Intense Emphasis" w:uiPriority="21" w:qFormat="1"/>
+    <w:lsdException w:name="Subtle Reference" w:uiPriority="31" w:qFormat="1"/>
+    <w:lsdException w:name="Intense Reference" w:uiPriority="32" w:qFormat="1"/>
+    <w:lsdException w:name="Book Title" w:uiPriority="33" w:qFormat="1"/>
+    <w:lsdException w:name="Bibliography" w:semiHidden="1" w:uiPriority="37" w:unhideWhenUsed="1"/>
+    <w:lsdException w:name="TOC Heading" w:semiHidden="1" w:uiPriority="39" w:unhideWhenUsed="1" w:qFormat="1"/>
+    <w:lsdException w:name="Plain Table 1" w:uiPriority="41"/>
+    <w:lsdException w:name="Plain Table 2" w:uiPriority="42"/>
+    <w:lsdException w:name="Plain Table 3" w:uiPriority="43"/>
+    <w:lsdException w:name="Plain Table 4" w:uiPriority="44"/>
+    <w:lsdException w:name="Plain Table 5" w:uiPriority="45"/>
+    <w:lsdException w:name="Grid Table Light" w:uiPriority="40"/>
+    <w:lsdException w:name="Grid Table 1 Light" w:uiPriority="46"/>
+    <w:lsdException w:name="Grid Table 2" w:uiPriority="47"/>
+    <w:lsdException w:name="Grid Table 3" w:uiPriority="48"/>
+    <w:lsdException w:name="Grid Table 4" w:uiPriority="49"/>
+    <w:lsdException w:name="Grid Table 5 Dark" w:uiPriority="50"/>
+    <w:lsdException w:name="Grid Table 6 Colorful" w:uiPriority="51"/>
+    <w:lsdException w:name="Grid Table 7 Colorful" w:uiPriority="52"/>
+    <w:lsdException w:name="Grid Table 1 Light Accent 1" w:uiPriority="46"/>
+    <w:lsdException w:name="Grid Table 2 Accent 1" w:uiPriority="47"/>
+    <w:lsdException w:name="Grid Table 3 Accent 1" w:uiPriority="48"/>
+    <w:lsdException w:name="Grid Table 4 Accent 1" w:uiPriority="49"/>
+    <w:lsdException w:name="Grid Table 5 Dark Accent 1" w:uiPriority="50"/>
+    <w:lsdException w:name="Grid Table 6 Colorful Accent 1" w:uiPriority="51"/>
+    <w:lsdException w:name="Grid Table 7 Colorful Accent 1" w:uiPriority="52"/>
+    <w:lsdException w:name="Grid Table 1 Light Accent 2" w:uiPriority="46"/>
+    <w:lsdException w:name="Grid Table 2 Accent 2" w:uiPriority="47"/>
+    <w:lsdException w:name="Grid Table 3 Accent 2" w:uiPriority="48"/>
+    <w:lsdException w:name="Grid Table 4 Accent 2" w:uiPriority="49"/>
+    <w:lsdException w:name="Grid Table 5 Dark Accent 2" w:uiPriority="50"/>
+    <w:lsdException w:name="Grid Table 6 Colorful Accent 2" w:uiPriority="51"/>
+    <w:lsdException w:name="Grid Table 7 Colorful Accent 2" w:uiPriority="52"/>
+    <w:lsdException w:name="Grid Table 1 Light Accent 3" w:uiPriority="46"/>
+    <w:lsdException w:name="Grid Table 2 Accent 3" w:uiPriority="47"/>
+    <w:lsdException w:name="Grid Table 3 Accent 3" w:uiPriority="48"/>
+    <w:lsdException w:name="Grid Table 4 Accent 3" w:uiPriority="49"/>
+    <w:lsdException w:name="Grid Table 5 Dark Accent 3" w:uiPriority="50"/>
+    <w:lsdException w:name="Grid Table 6 Colorful Accent 3" w:uiPriority="51"/>
+    <w:lsdException w:name="Grid Table 7 Colorful Accent 3" w:uiPriority="52"/>
+    <w:lsdException w:name="Grid Table 1 Light Accent 4" w:uiPriority="46"/>
+    <w:lsdException w:name="Grid Table 2 Accent 4" w:uiPriority="47"/>
+    <w:lsdException w:name="Grid Table 3 Accent 4" w:uiPriority="48"/>
+    <w:lsdException w:name="Grid Table 4 Accent 4" w:uiPriority="49"/>
+    <w:lsdException w:name="Grid Table 5 Dark Accent 4" w:uiPriority="50"/>
+    <w:lsdException w:name="Grid Table 6 Colorful Accent 4" w:uiPriority="51"/>
+    <w:lsdException w:name="Grid Table 7 Colorful Accent 4" w:uiPriority="52"/>
+    <w:lsdException w:name="Grid Table 1 Light Accent 5" w:uiPriority="46"/>
+    <w:lsdException w:name="Grid Table 2 Accent 5" w:uiPriority="47"/>
+    <w:lsdException w:name="Grid Table 3 Accent 5" w:uiPriority="48"/>
+    <w:lsdException w:name="Grid Table 4 Accent 5" w:uiPriority="49"/>
+    <w:lsdException w:name="Grid Table 5 Dark Accent 5" w:uiPriority="50"/>
+    <w:lsdException w:name="Grid Table 6 Colorful Accent 5" w:uiPriority="51"/>
+    <w:lsdException w:name="Grid Table 7 Colorful Accent 5" w:uiPriority="52"/>
+    <w:lsdException w:name="Grid Table 1 Light Accent 6" w:uiPriority="46"/>
+    <w:lsdException w:name="Grid Table 2 Accent 6" w:uiPriority="47"/>
+    <w:lsdException w:name="Grid Table 3 Accent 6" w:uiPriority="48"/>
+    <w:lsdException w:name="Grid Table 4 Accent 6" w:uiPriority="49"/>
+    <w:lsdException w:name="Grid Table 5 Dark Accent 6" w:uiPriority="50"/>
+    <w:lsdException w:name="Grid Table 6 Colorful Accent 6" w:uiPriority="51"/>
+    <w:lsdException w:name="Grid Table 7 Colorful Accent 6" w:uiPriority="52"/>
+    <w:lsdException w:name="List Table 1 Light" w:uiPriority="46"/>
+    <w:lsdException w:name="List Table 2" w:uiPriority="47"/>
+    <w:lsdException w:name="List Table 3" w:uiPriority="48"/>
+    <w:lsdException w:name="List Table 4" w:uiPriority="49"/>
+    <w:lsdException w:name="List Table 5 Dark" w:uiPriority="50"/>
+    <w:lsdException w:name="List Table 6 Colorful" w:uiPriority="51"/>
+    <w:lsdException w:name="List Table 7 Colorful" w:uiPriority="52"/>
+    <w:lsdException w:name="List Table 1 Light Accent 1" w:uiPriority="46"/>
+    <w:lsdException w:name="List Table 2 Accent 1" w:uiPriority="47"/>
+    <w:lsdException w:name="List Table 3 Accent 1" w:uiPriority="48"/>
+    <w:lsdException w:name="List Table 4 Accent 1" w:uiPriority="49"/>
+    <w:lsdException w:name="List Table 5 Dark Accent 1" w:uiPriority="50"/>
+    <w:lsdException w:name="List Table 6 Colorful Accent 1" w:uiPriority="51"/>
+    <w:lsdException w:name="List Table 7 Colorful Accent 1" w:uiPriority="52"/>
+    <w:lsdException w:name="List Table 1 Light Accent 2" w:uiPriority="46"/>
+    <w:lsdException w:name="List Table 2 Accent 2" w:uiPriority="47"/>
+    <w:lsdException w:name="List Table 3 Accent 2" w:uiPriority="48"/>
+    <w:lsdException w:name="List Table 4 Accent 2" w:uiPriority="49"/>
+    <w:lsdException w:name="List Table 5 Dark Accent 2" w:uiPriority="50"/>
+    <w:lsdException w:name="List Table 6 Colorful Accent 2" w:uiPriority="51"/>
+    <w:lsdException w:name="List Table 7 Colorful Accent 2" w:uiPriority="52"/>
+    <w:lsdException w:name="List Table 1 Light Accent 3" w:uiPriority="46"/>
+    <w:lsdException w:name="List Table 2 Accent 3" w:uiPriority="47"/>
+    <w:lsdException w:name="List Table 3 Accent 3" w:uiPriority="48"/>
+    <w:lsdException w:name="List Table 4 Accent 3" w:uiPriority="49"/>
+    <w:lsdException w:name="List Table 5 Dark Accent 3" w:uiPriority="50"/>
+    <w:lsdException w:name="List Table 6 Colorful Accent 3" w:uiPriority="51"/>
+    <w:lsdException w:name="List Table 7 Colorful Accent 3" w:uiPriority="52"/>
+    <w:lsdException w:name="List Table 1 Light Accent 4" w:uiPriority="46"/>
+    <w:lsdException w:name="List Table 2 Accent 4" w:uiPriority="47"/>
+    <w:lsdException w:name="List Table 3 Accent 4" w:uiPriority="48"/>
+    <w:lsdException w:name="List Table 4 Accent 4" w:uiPriority="49"/>
+    <w:lsdException w:name="List Table 5 Dark Accent 4" w:uiPriority="50"/>
+    <w:lsdException w:name="List Table 6 Colorful Accent 4" w:uiPriority="51"/>
+    <w:lsdException w:name="List Table 7 Colorful Accent 4" w:uiPriority="52"/>
+    <w:lsdException w:name="List Table 1 Light Accent 5" w:uiPriority="46"/>
+    <w:lsdException w:name="List Table 2 Accent 5" w:uiPriority="47"/>
+    <w:lsdException w:name="List Table 3 Accent 5" w:uiPriority="48"/>
+    <w:lsdException w:name="List Table 4 Accent 5" w:uiPriority="49"/>
+    <w:lsdException w:name="List Table 5 Dark Accent 5" w:uiPriority="50"/>
+    <w:lsdException w:name="List Table 6 Colorful Accent 5" w:uiPriority="51"/>
+    <w:lsdException w:name="List Table 7 Colorful Accent 5" w:uiPriority="52"/>
+    <w:lsdException w:name="List Table 1 Light Accent 6" w:uiPriority="46"/>
+    <w:lsdException w:name="List Table 2 Accent 6" w:uiPriority="47"/>
+    <w:lsdException w:name="List Table 3 Accent 6" w:uiPriority="48"/>
+    <w:lsdException w:name="List Table 4 Accent 6" w:uiPriority="49"/>
+    <w:lsdException w:name="List Table 5 Dark Accent 6" w:uiPriority="50"/>
+    <w:lsdException w:name="List Table 6 Colorful Accent 6" w:uiPriority="51"/>
+    <w:lsdException w:name="List Table 7 Colorful Accent 6" w:uiPriority="52"/>
+    <w:lsdException w:name="Mention" w:semiHidden="1" w:uiPriority="99" w:unhideWhenUsed="1"/>
+    <w:lsdException w:name="Smart Hyperlink" w:semiHidden="1" w:uiPriority="99" w:unhideWhenUsed="1"/>
+    <w:lsdException w:name="Hashtag" w:semiHidden="1" w:uiPriority="99" w:unhideWhenUsed="1"/>
+    <w:lsdException w:name="Unresolved Mention" w:semiHidden="1" w:uiPriority="99" w:unhideWhenUsed="1"/>
   </w:latentStyles>
-  <w:style w:type="paragraph" w:default="1" w:styleId="1">
+  <w:style w:type="paragraph" w:default="1" w:styleId="a">
     <w:name w:val="Normal"/>
     <w:qFormat/>
-    <w:uiPriority w:val="0"/>
     <w:pPr>
       <w:widowControl w:val="0"/>
       <w:jc w:val="both"/>
     </w:pPr>
     <w:rPr>
-      <w:rFonts w:ascii="Times New Roman" w:hAnsi="Times New Roman" w:eastAsia="宋体" w:cs="Times New Roman"/>
       <w:kern w:val="2"/>
       <w:sz w:val="21"/>
-      <w:lang w:val="en-US" w:eastAsia="zh-CN" w:bidi="ar-SA"/>
     </w:rPr>
   </w:style>
-  <w:style w:type="paragraph" w:styleId="2">
+  <w:style w:type="paragraph" w:styleId="1">
     <w:name w:val="heading 1"/>
-    <w:basedOn w:val="1"/>
-    <w:next w:val="1"/>
+    <w:basedOn w:val="a"/>
+    <w:next w:val="a"/>
     <w:qFormat/>
-    <w:uiPriority w:val="0"/>
     <w:pPr>
       <w:keepNext/>
       <w:keepLines/>
@@ -738,13 +1513,12 @@
   </w:style>
   <w:style w:type="paragraph" w:styleId="3">
     <w:name w:val="heading 3"/>
-    <w:basedOn w:val="1"/>
-    <w:next w:val="1"/>
-    <w:link w:val="9"/>
+    <w:basedOn w:val="a"/>
+    <w:next w:val="a"/>
+    <w:link w:val="30"/>
     <w:semiHidden/>
     <w:unhideWhenUsed/>
     <w:qFormat/>
-    <w:uiPriority w:val="0"/>
     <w:pPr>
       <w:keepNext/>
       <w:keepLines/>
@@ -756,19 +1530,19 @@
       <w:sz w:val="32"/>
     </w:rPr>
   </w:style>
-  <w:style w:type="character" w:default="1" w:styleId="6">
+  <w:style w:type="character" w:default="1" w:styleId="a0">
     <w:name w:val="Default Paragraph Font"/>
+    <w:uiPriority w:val="1"/>
     <w:semiHidden/>
     <w:unhideWhenUsed/>
-    <w:uiPriority w:val="1"/>
   </w:style>
-  <w:style w:type="table" w:default="1" w:styleId="7">
+  <w:style w:type="table" w:default="1" w:styleId="a1">
     <w:name w:val="Normal Table"/>
+    <w:uiPriority w:val="99"/>
     <w:semiHidden/>
     <w:unhideWhenUsed/>
-    <w:uiPriority w:val="99"/>
     <w:tblPr>
-      <w:tblLayout w:type="fixed"/>
+      <w:tblInd w:w="0" w:type="dxa"/>
       <w:tblCellMar>
         <w:top w:w="0" w:type="dxa"/>
         <w:left w:w="108" w:type="dxa"/>
@@ -777,11 +1551,16 @@
       </w:tblCellMar>
     </w:tblPr>
   </w:style>
-  <w:style w:type="paragraph" w:styleId="4">
+  <w:style w:type="numbering" w:default="1" w:styleId="a2">
+    <w:name w:val="No List"/>
+    <w:uiPriority w:val="99"/>
+    <w:semiHidden/>
+    <w:unhideWhenUsed/>
+  </w:style>
+  <w:style w:type="paragraph" w:styleId="a3">
     <w:name w:val="footer"/>
-    <w:basedOn w:val="1"/>
-    <w:link w:val="11"/>
-    <w:uiPriority w:val="0"/>
+    <w:basedOn w:val="a"/>
+    <w:link w:val="a4"/>
     <w:pPr>
       <w:tabs>
         <w:tab w:val="center" w:pos="4153"/>
@@ -795,15 +1574,14 @@
       <w:szCs w:val="18"/>
     </w:rPr>
   </w:style>
-  <w:style w:type="paragraph" w:styleId="5">
+  <w:style w:type="paragraph" w:styleId="a5">
     <w:name w:val="header"/>
-    <w:basedOn w:val="1"/>
-    <w:link w:val="10"/>
+    <w:basedOn w:val="a"/>
+    <w:link w:val="a6"/>
     <w:qFormat/>
-    <w:uiPriority w:val="0"/>
     <w:pPr>
       <w:pBdr>
-        <w:bottom w:val="single" w:color="auto" w:sz="6" w:space="1"/>
+        <w:bottom w:val="single" w:sz="6" w:space="1" w:color="auto"/>
       </w:pBdr>
       <w:tabs>
         <w:tab w:val="center" w:pos="4153"/>
@@ -817,52 +1595,47 @@
       <w:szCs w:val="18"/>
     </w:rPr>
   </w:style>
-  <w:style w:type="table" w:styleId="8">
+  <w:style w:type="table" w:styleId="a7">
     <w:name w:val="Table Grid"/>
-    <w:basedOn w:val="7"/>
-    <w:uiPriority w:val="0"/>
+    <w:basedOn w:val="a1"/>
     <w:pPr>
       <w:widowControl w:val="0"/>
       <w:jc w:val="both"/>
     </w:pPr>
     <w:tblPr>
       <w:tblBorders>
-        <w:top w:val="single" w:color="auto" w:sz="4" w:space="0"/>
-        <w:left w:val="single" w:color="auto" w:sz="4" w:space="0"/>
-        <w:bottom w:val="single" w:color="auto" w:sz="4" w:space="0"/>
-        <w:right w:val="single" w:color="auto" w:sz="4" w:space="0"/>
-        <w:insideH w:val="single" w:color="auto" w:sz="4" w:space="0"/>
-        <w:insideV w:val="single" w:color="auto" w:sz="4" w:space="0"/>
+        <w:top w:val="single" w:sz="4" w:space="0" w:color="auto"/>
+        <w:left w:val="single" w:sz="4" w:space="0" w:color="auto"/>
+        <w:bottom w:val="single" w:sz="4" w:space="0" w:color="auto"/>
+        <w:right w:val="single" w:sz="4" w:space="0" w:color="auto"/>
+        <w:insideH w:val="single" w:sz="4" w:space="0" w:color="auto"/>
+        <w:insideV w:val="single" w:sz="4" w:space="0" w:color="auto"/>
       </w:tblBorders>
-      <w:tblLayout w:type="fixed"/>
     </w:tblPr>
   </w:style>
-  <w:style w:type="character" w:customStyle="1" w:styleId="9">
+  <w:style w:type="character" w:customStyle="1" w:styleId="30">
     <w:name w:val="标题 3 字符"/>
     <w:link w:val="3"/>
     <w:qFormat/>
-    <w:uiPriority w:val="0"/>
     <w:rPr>
       <w:b/>
       <w:sz w:val="32"/>
     </w:rPr>
   </w:style>
-  <w:style w:type="character" w:customStyle="1" w:styleId="10">
+  <w:style w:type="character" w:customStyle="1" w:styleId="a6">
     <w:name w:val="页眉 字符"/>
-    <w:basedOn w:val="6"/>
-    <w:link w:val="5"/>
-    <w:uiPriority w:val="0"/>
+    <w:basedOn w:val="a0"/>
+    <w:link w:val="a5"/>
     <w:rPr>
       <w:kern w:val="2"/>
       <w:sz w:val="18"/>
       <w:szCs w:val="18"/>
     </w:rPr>
   </w:style>
-  <w:style w:type="character" w:customStyle="1" w:styleId="11">
+  <w:style w:type="character" w:customStyle="1" w:styleId="a4">
     <w:name w:val="页脚 字符"/>
-    <w:basedOn w:val="6"/>
-    <w:link w:val="4"/>
-    <w:uiPriority w:val="0"/>
+    <w:basedOn w:val="a0"/>
+    <w:link w:val="a3"/>
     <w:rPr>
       <w:kern w:val="2"/>
       <w:sz w:val="18"/>
@@ -1124,6 +1897,7 @@
     </a:fmtScheme>
   </a:themeElements>
   <a:objectDefaults/>
+  <a:extraClrSchemeLst/>
 </a:theme>
 </file>
 
